--- a/Response to Reviewers.docx
+++ b/Response to Reviewers.docx
@@ -81,7 +81,63 @@
           <w:rFonts w:ascii="Arial" w:hAnsi="Arial" w:cs="Arial"/>
           <w:lang w:val="en-US"/>
         </w:rPr>
-        <w:t xml:space="preserve"> Reviewing is a </w:t>
+        <w:t xml:space="preserve"> Reviewing is a time consuming process ensuring high quality content. As a fact,</w:t>
+      </w:r>
+      <w:r>
+        <w:rPr>
+          <w:rFonts w:ascii="Arial" w:hAnsi="Arial" w:cs="Arial"/>
+          <w:lang w:val="en-US"/>
+        </w:rPr>
+        <w:t xml:space="preserve"> </w:t>
+      </w:r>
+      <w:r>
+        <w:rPr>
+          <w:rFonts w:ascii="Arial" w:hAnsi="Arial" w:cs="Arial"/>
+          <w:lang w:val="en-US"/>
+        </w:rPr>
+        <w:t>all</w:t>
+      </w:r>
+      <w:r>
+        <w:rPr>
+          <w:rFonts w:ascii="Arial" w:hAnsi="Arial" w:cs="Arial"/>
+          <w:lang w:val="en-US"/>
+        </w:rPr>
+        <w:t xml:space="preserve"> comments </w:t>
+      </w:r>
+      <w:r>
+        <w:rPr>
+          <w:rFonts w:ascii="Arial" w:hAnsi="Arial" w:cs="Arial"/>
+          <w:lang w:val="en-US"/>
+        </w:rPr>
+        <w:t xml:space="preserve">made </w:t>
+      </w:r>
+      <w:r>
+        <w:rPr>
+          <w:rFonts w:ascii="Arial" w:hAnsi="Arial" w:cs="Arial"/>
+          <w:lang w:val="en-US"/>
+        </w:rPr>
+        <w:t xml:space="preserve">have enabled us to enhance the overall quality of the manuscript, and the relevance of each underscores the time </w:t>
+      </w:r>
+      <w:r>
+        <w:rPr>
+          <w:rFonts w:ascii="Arial" w:hAnsi="Arial" w:cs="Arial"/>
+          <w:lang w:val="en-US"/>
+        </w:rPr>
+        <w:t>reviewers</w:t>
+      </w:r>
+      <w:r>
+        <w:rPr>
+          <w:rFonts w:ascii="Arial" w:hAnsi="Arial" w:cs="Arial"/>
+          <w:lang w:val="en-US"/>
+        </w:rPr>
+        <w:t xml:space="preserve"> have dedicated to our article. Below are our attempts to respond to each </w:t>
+      </w:r>
+      <w:r>
+        <w:rPr>
+          <w:rFonts w:ascii="Arial" w:hAnsi="Arial" w:cs="Arial"/>
+          <w:lang w:val="en-US"/>
+        </w:rPr>
+        <w:t xml:space="preserve">comment hoping it will fully assess </w:t>
       </w:r>
       <w:proofErr w:type="gramStart"/>
       <w:r>
@@ -89,7 +145,7 @@
           <w:rFonts w:ascii="Arial" w:hAnsi="Arial" w:cs="Arial"/>
           <w:lang w:val="en-US"/>
         </w:rPr>
-        <w:t>time consuming</w:t>
+        <w:t>reviewers</w:t>
       </w:r>
       <w:proofErr w:type="gramEnd"/>
       <w:r>
@@ -97,78 +153,6 @@
           <w:rFonts w:ascii="Arial" w:hAnsi="Arial" w:cs="Arial"/>
           <w:lang w:val="en-US"/>
         </w:rPr>
-        <w:t xml:space="preserve"> process ensuring high quality content. As a fact,</w:t>
-      </w:r>
-      <w:r>
-        <w:rPr>
-          <w:rFonts w:ascii="Arial" w:hAnsi="Arial" w:cs="Arial"/>
-          <w:lang w:val="en-US"/>
-        </w:rPr>
-        <w:t xml:space="preserve"> </w:t>
-      </w:r>
-      <w:r>
-        <w:rPr>
-          <w:rFonts w:ascii="Arial" w:hAnsi="Arial" w:cs="Arial"/>
-          <w:lang w:val="en-US"/>
-        </w:rPr>
-        <w:t>all</w:t>
-      </w:r>
-      <w:r>
-        <w:rPr>
-          <w:rFonts w:ascii="Arial" w:hAnsi="Arial" w:cs="Arial"/>
-          <w:lang w:val="en-US"/>
-        </w:rPr>
-        <w:t xml:space="preserve"> comments </w:t>
-      </w:r>
-      <w:r>
-        <w:rPr>
-          <w:rFonts w:ascii="Arial" w:hAnsi="Arial" w:cs="Arial"/>
-          <w:lang w:val="en-US"/>
-        </w:rPr>
-        <w:t xml:space="preserve">made </w:t>
-      </w:r>
-      <w:r>
-        <w:rPr>
-          <w:rFonts w:ascii="Arial" w:hAnsi="Arial" w:cs="Arial"/>
-          <w:lang w:val="en-US"/>
-        </w:rPr>
-        <w:t xml:space="preserve">have enabled us to enhance the overall quality of the manuscript, and the relevance of each underscores the time </w:t>
-      </w:r>
-      <w:r>
-        <w:rPr>
-          <w:rFonts w:ascii="Arial" w:hAnsi="Arial" w:cs="Arial"/>
-          <w:lang w:val="en-US"/>
-        </w:rPr>
-        <w:t>reviewers</w:t>
-      </w:r>
-      <w:r>
-        <w:rPr>
-          <w:rFonts w:ascii="Arial" w:hAnsi="Arial" w:cs="Arial"/>
-          <w:lang w:val="en-US"/>
-        </w:rPr>
-        <w:t xml:space="preserve"> have dedicated to our article. Below are our attempts to respond to each </w:t>
-      </w:r>
-      <w:r>
-        <w:rPr>
-          <w:rFonts w:ascii="Arial" w:hAnsi="Arial" w:cs="Arial"/>
-          <w:lang w:val="en-US"/>
-        </w:rPr>
-        <w:t xml:space="preserve">comment hoping it will fully assess </w:t>
-      </w:r>
-      <w:proofErr w:type="gramStart"/>
-      <w:r>
-        <w:rPr>
-          <w:rFonts w:ascii="Arial" w:hAnsi="Arial" w:cs="Arial"/>
-          <w:lang w:val="en-US"/>
-        </w:rPr>
-        <w:t>reviewers</w:t>
-      </w:r>
-      <w:proofErr w:type="gramEnd"/>
-      <w:r>
-        <w:rPr>
-          <w:rFonts w:ascii="Arial" w:hAnsi="Arial" w:cs="Arial"/>
-          <w:lang w:val="en-US"/>
-        </w:rPr>
         <w:t xml:space="preserve"> expectations</w:t>
       </w:r>
       <w:r>
@@ -193,23 +177,7 @@
           <w:rFonts w:ascii="Arial" w:hAnsi="Arial" w:cs="Arial"/>
           <w:lang w:val="en-US"/>
         </w:rPr>
-        <w:t xml:space="preserve">Each point raised </w:t>
-      </w:r>
-      <w:proofErr w:type="gramStart"/>
-      <w:r>
-        <w:rPr>
-          <w:rFonts w:ascii="Arial" w:hAnsi="Arial" w:cs="Arial"/>
-          <w:lang w:val="en-US"/>
-        </w:rPr>
-        <w:t>is transcribed in normal writing format and answered in italics</w:t>
-      </w:r>
-      <w:proofErr w:type="gramEnd"/>
-      <w:r>
-        <w:rPr>
-          <w:rFonts w:ascii="Arial" w:hAnsi="Arial" w:cs="Arial"/>
-          <w:lang w:val="en-US"/>
-        </w:rPr>
-        <w:t>.</w:t>
+        <w:t>Each point raised is transcribed in normal writing format and answered in italics.</w:t>
       </w:r>
     </w:p>
     <w:p>
@@ -264,39 +232,7 @@
           <w:rFonts w:ascii="Arial" w:hAnsi="Arial" w:cs="Arial"/>
           <w:lang w:val="en-US"/>
         </w:rPr>
-        <w:t xml:space="preserve">P.3, L50- 51: Where is the reference for </w:t>
-      </w:r>
-      <w:proofErr w:type="gramStart"/>
-      <w:r>
-        <w:rPr>
-          <w:rFonts w:ascii="Arial" w:hAnsi="Arial" w:cs="Arial"/>
-          <w:lang w:val="en-US"/>
-        </w:rPr>
-        <w:t>ceftriaxone's</w:t>
-      </w:r>
-      <w:proofErr w:type="gramEnd"/>
-      <w:r>
-        <w:rPr>
-          <w:rFonts w:ascii="Arial" w:hAnsi="Arial" w:cs="Arial"/>
-          <w:lang w:val="en-US"/>
-        </w:rPr>
-        <w:t xml:space="preserve"> 'primarily nonlinear PK'? </w:t>
-      </w:r>
-      <w:proofErr w:type="gramStart"/>
-      <w:r>
-        <w:rPr>
-          <w:rFonts w:ascii="Arial" w:hAnsi="Arial" w:cs="Arial"/>
-          <w:lang w:val="en-US"/>
-        </w:rPr>
-        <w:t>I've</w:t>
-      </w:r>
-      <w:proofErr w:type="gramEnd"/>
-      <w:r>
-        <w:rPr>
-          <w:rFonts w:ascii="Arial" w:hAnsi="Arial" w:cs="Arial"/>
-          <w:lang w:val="en-US"/>
-        </w:rPr>
-        <w:t xml:space="preserve"> checked references 1 through 4 and none of them mention it.</w:t>
+        <w:t>P.3, L50- 51: Where is the reference for ceftriaxone's 'primarily nonlinear PK'? I've checked references 1 through 4 and none of them mention it.</w:t>
       </w:r>
     </w:p>
     <w:p>
@@ -363,156 +299,305 @@
           <w:rFonts w:ascii="Arial" w:hAnsi="Arial" w:cs="Arial"/>
           <w:lang w:val="en-US"/>
         </w:rPr>
-        <w:t xml:space="preserve">-E, 2023) does not state that increases in total CEF concentrations and/or a decrease in albumin levels may lead to an increase in free concentrations. </w:t>
-      </w:r>
+        <w:t xml:space="preserve">-E, 2023) does not state that increases in total CEF concentrations and/or a decrease in albumin levels may lead to an increase in free concentrations. I'm not clear on what you are trying to say here? Be especially careful as what I think you're saying is that because with </w:t>
+      </w:r>
+      <w:proofErr w:type="spellStart"/>
+      <w:r>
+        <w:rPr>
+          <w:rFonts w:ascii="Arial" w:hAnsi="Arial" w:cs="Arial"/>
+          <w:lang w:val="en-US"/>
+        </w:rPr>
+        <w:t>saturable</w:t>
+      </w:r>
+      <w:proofErr w:type="spellEnd"/>
+      <w:r>
+        <w:rPr>
+          <w:rFonts w:ascii="Arial" w:hAnsi="Arial" w:cs="Arial"/>
+          <w:lang w:val="en-US"/>
+        </w:rPr>
+        <w:t xml:space="preserve"> binding 'free-fraction' may increase; but that doesn't necessarily translate into free concentrations being elevated! You have to consider what is happening to volume of distribution (</w:t>
+      </w:r>
+      <w:proofErr w:type="spellStart"/>
       <w:proofErr w:type="gramStart"/>
       <w:r>
         <w:rPr>
           <w:rFonts w:ascii="Arial" w:hAnsi="Arial" w:cs="Arial"/>
           <w:lang w:val="en-US"/>
         </w:rPr>
-        <w:t>I'm</w:t>
-      </w:r>
+        <w:t>Vd</w:t>
+      </w:r>
+      <w:proofErr w:type="spellEnd"/>
       <w:proofErr w:type="gramEnd"/>
       <w:r>
         <w:rPr>
           <w:rFonts w:ascii="Arial" w:hAnsi="Arial" w:cs="Arial"/>
           <w:lang w:val="en-US"/>
         </w:rPr>
-        <w:t xml:space="preserve"> not clear on what you are trying to say here? Be especially careful as what I think </w:t>
-      </w:r>
+        <w:t xml:space="preserve">) concurrently. Protein binding changes can also affect </w:t>
+      </w:r>
+      <w:proofErr w:type="spellStart"/>
       <w:proofErr w:type="gramStart"/>
       <w:r>
         <w:rPr>
           <w:rFonts w:ascii="Arial" w:hAnsi="Arial" w:cs="Arial"/>
           <w:lang w:val="en-US"/>
         </w:rPr>
-        <w:t>you're</w:t>
-      </w:r>
+        <w:t>Vd</w:t>
+      </w:r>
+      <w:proofErr w:type="spellEnd"/>
       <w:proofErr w:type="gramEnd"/>
       <w:r>
         <w:rPr>
           <w:rFonts w:ascii="Arial" w:hAnsi="Arial" w:cs="Arial"/>
           <w:lang w:val="en-US"/>
         </w:rPr>
-        <w:t xml:space="preserve"> saying is that because with </w:t>
-      </w:r>
-      <w:proofErr w:type="spellStart"/>
-      <w:r>
-        <w:rPr>
-          <w:rFonts w:ascii="Arial" w:hAnsi="Arial" w:cs="Arial"/>
-          <w:lang w:val="en-US"/>
-        </w:rPr>
-        <w:t>saturable</w:t>
-      </w:r>
-      <w:proofErr w:type="spellEnd"/>
-      <w:r>
-        <w:rPr>
-          <w:rFonts w:ascii="Arial" w:hAnsi="Arial" w:cs="Arial"/>
-          <w:lang w:val="en-US"/>
-        </w:rPr>
-        <w:t xml:space="preserve"> binding 'free-fraction' may increase; but that doesn't necessarily translate into free concentrations being elevated! You have to consider what is happening to volume of distribution (</w:t>
-      </w:r>
-      <w:proofErr w:type="spellStart"/>
+        <w:t xml:space="preserve">. In any case, </w:t>
+      </w:r>
+      <w:proofErr w:type="spellStart"/>
+      <w:r>
+        <w:rPr>
+          <w:rFonts w:ascii="Arial" w:hAnsi="Arial" w:cs="Arial"/>
+          <w:lang w:val="en-US"/>
+        </w:rPr>
+        <w:t>Novy</w:t>
+      </w:r>
+      <w:proofErr w:type="spellEnd"/>
+      <w:r>
+        <w:rPr>
+          <w:rFonts w:ascii="Arial" w:hAnsi="Arial" w:cs="Arial"/>
+          <w:lang w:val="en-US"/>
+        </w:rPr>
+        <w:t>-E is not the source for any of this discussion.</w:t>
+      </w:r>
+    </w:p>
+    <w:p>
+      <w:pPr>
+        <w:spacing w:line="360" w:lineRule="auto"/>
+        <w:jc w:val="both"/>
+        <w:rPr>
+          <w:rFonts w:ascii="Arial" w:hAnsi="Arial" w:cs="Arial"/>
+          <w:i/>
+          <w:lang w:val="en-US"/>
+        </w:rPr>
+      </w:pPr>
+      <w:r>
+        <w:rPr>
+          <w:rFonts w:ascii="Arial" w:hAnsi="Arial" w:cs="Arial"/>
+          <w:i/>
+          <w:lang w:val="en-US"/>
+        </w:rPr>
+        <w:t xml:space="preserve">Answer: Unless we are mistaken, </w:t>
+      </w:r>
+      <w:proofErr w:type="spellStart"/>
+      <w:r>
+        <w:rPr>
+          <w:rFonts w:ascii="Arial" w:hAnsi="Arial" w:cs="Arial"/>
+          <w:i/>
+          <w:lang w:val="en-US"/>
+        </w:rPr>
+        <w:t>Nove</w:t>
+      </w:r>
+      <w:proofErr w:type="spellEnd"/>
+      <w:r>
+        <w:rPr>
+          <w:rFonts w:ascii="Arial" w:hAnsi="Arial" w:cs="Arial"/>
+          <w:i/>
+          <w:lang w:val="en-US"/>
+        </w:rPr>
+        <w:t>-E (2023) was reference number 5, related to the complexity of the TDM process and the need for model-informed precision dosing to tailor individualized dosing regimens in ICU patients. Reference number 6 was:</w:t>
+      </w:r>
+    </w:p>
+    <w:p>
+      <w:pPr>
+        <w:spacing w:line="360" w:lineRule="auto"/>
+        <w:jc w:val="both"/>
+        <w:rPr>
+          <w:rFonts w:ascii="Arial" w:hAnsi="Arial" w:cs="Arial"/>
+          <w:i/>
+          <w:lang w:val="en-US"/>
+        </w:rPr>
+      </w:pPr>
+      <w:proofErr w:type="spellStart"/>
+      <w:r>
+        <w:rPr>
+          <w:rFonts w:ascii="Arial" w:hAnsi="Arial" w:cs="Arial"/>
+          <w:i/>
+          <w:lang w:val="en-US"/>
+        </w:rPr>
+        <w:t>Ulldemolins</w:t>
+      </w:r>
+      <w:proofErr w:type="spellEnd"/>
+      <w:r>
+        <w:rPr>
+          <w:rFonts w:ascii="Arial" w:hAnsi="Arial" w:cs="Arial"/>
+          <w:i/>
+          <w:lang w:val="en-US"/>
+        </w:rPr>
+        <w:t xml:space="preserve"> M, Roberts JA, </w:t>
+      </w:r>
+      <w:proofErr w:type="spellStart"/>
+      <w:r>
+        <w:rPr>
+          <w:rFonts w:ascii="Arial" w:hAnsi="Arial" w:cs="Arial"/>
+          <w:i/>
+          <w:lang w:val="en-US"/>
+        </w:rPr>
+        <w:t>Rello</w:t>
+      </w:r>
+      <w:proofErr w:type="spellEnd"/>
+      <w:r>
+        <w:rPr>
+          <w:rFonts w:ascii="Arial" w:hAnsi="Arial" w:cs="Arial"/>
+          <w:i/>
+          <w:lang w:val="en-US"/>
+        </w:rPr>
+        <w:t xml:space="preserve"> J, Paterson DL, </w:t>
+      </w:r>
+      <w:proofErr w:type="spellStart"/>
+      <w:r>
+        <w:rPr>
+          <w:rFonts w:ascii="Arial" w:hAnsi="Arial" w:cs="Arial"/>
+          <w:i/>
+          <w:lang w:val="en-US"/>
+        </w:rPr>
+        <w:t>Lipman</w:t>
+      </w:r>
+      <w:proofErr w:type="spellEnd"/>
+      <w:r>
+        <w:rPr>
+          <w:rFonts w:ascii="Arial" w:hAnsi="Arial" w:cs="Arial"/>
+          <w:i/>
+          <w:lang w:val="en-US"/>
+        </w:rPr>
+        <w:t xml:space="preserve"> J. The effects of </w:t>
+      </w:r>
+      <w:proofErr w:type="spellStart"/>
+      <w:r>
+        <w:rPr>
+          <w:rFonts w:ascii="Arial" w:hAnsi="Arial" w:cs="Arial"/>
+          <w:i/>
+          <w:lang w:val="en-US"/>
+        </w:rPr>
+        <w:t>hypoalbuminaemia</w:t>
+      </w:r>
+      <w:proofErr w:type="spellEnd"/>
+      <w:r>
+        <w:rPr>
+          <w:rFonts w:ascii="Arial" w:hAnsi="Arial" w:cs="Arial"/>
+          <w:i/>
+          <w:lang w:val="en-US"/>
+        </w:rPr>
+        <w:t xml:space="preserve"> on optimizing antibacterial dosing in critically ill patients. </w:t>
+      </w:r>
+      <w:proofErr w:type="spellStart"/>
+      <w:r>
+        <w:rPr>
+          <w:rFonts w:ascii="Arial" w:hAnsi="Arial" w:cs="Arial"/>
+          <w:i/>
+          <w:lang w:val="en-US"/>
+        </w:rPr>
+        <w:t>Clin</w:t>
+      </w:r>
+      <w:proofErr w:type="spellEnd"/>
+      <w:r>
+        <w:rPr>
+          <w:rFonts w:ascii="Arial" w:hAnsi="Arial" w:cs="Arial"/>
+          <w:i/>
+          <w:lang w:val="en-US"/>
+        </w:rPr>
+        <w:t xml:space="preserve"> </w:t>
+      </w:r>
+      <w:proofErr w:type="spellStart"/>
+      <w:r>
+        <w:rPr>
+          <w:rFonts w:ascii="Arial" w:hAnsi="Arial" w:cs="Arial"/>
+          <w:i/>
+          <w:lang w:val="en-US"/>
+        </w:rPr>
+        <w:t>Pharmacokinet</w:t>
+      </w:r>
+      <w:proofErr w:type="spellEnd"/>
+      <w:r>
+        <w:rPr>
+          <w:rFonts w:ascii="Arial" w:hAnsi="Arial" w:cs="Arial"/>
+          <w:i/>
+          <w:lang w:val="en-US"/>
+        </w:rPr>
+        <w:t xml:space="preserve"> 2011</w:t>
+      </w:r>
       <w:proofErr w:type="gramStart"/>
       <w:r>
         <w:rPr>
           <w:rFonts w:ascii="Arial" w:hAnsi="Arial" w:cs="Arial"/>
+          <w:i/>
+          <w:lang w:val="en-US"/>
+        </w:rPr>
+        <w:t>;50:99</w:t>
+      </w:r>
+      <w:proofErr w:type="gramEnd"/>
+      <w:r>
+        <w:rPr>
+          <w:rFonts w:ascii="Arial" w:hAnsi="Arial" w:cs="Arial"/>
+          <w:i/>
+          <w:lang w:val="en-US"/>
+        </w:rPr>
+        <w:t>–110.</w:t>
+      </w:r>
+    </w:p>
+    <w:p>
+      <w:pPr>
+        <w:spacing w:line="360" w:lineRule="auto"/>
+        <w:jc w:val="both"/>
+        <w:rPr>
+          <w:rFonts w:ascii="Arial" w:hAnsi="Arial" w:cs="Arial"/>
+          <w:i/>
+          <w:lang w:val="en-US"/>
+        </w:rPr>
+      </w:pPr>
+      <w:r>
+        <w:rPr>
+          <w:rFonts w:ascii="Arial" w:hAnsi="Arial" w:cs="Arial"/>
+          <w:i/>
+          <w:lang w:val="en-US"/>
+        </w:rPr>
+        <w:t xml:space="preserve">Regardless, you are </w:t>
+      </w:r>
+      <w:proofErr w:type="gramStart"/>
+      <w:r>
+        <w:rPr>
+          <w:rFonts w:ascii="Arial" w:hAnsi="Arial" w:cs="Arial"/>
+          <w:i/>
+          <w:lang w:val="en-US"/>
+        </w:rPr>
+        <w:t>absolutely right</w:t>
+      </w:r>
+      <w:proofErr w:type="gramEnd"/>
+      <w:r>
+        <w:rPr>
+          <w:rFonts w:ascii="Arial" w:hAnsi="Arial" w:cs="Arial"/>
+          <w:i/>
+          <w:lang w:val="en-US"/>
+        </w:rPr>
+        <w:t xml:space="preserve"> in mentioning that an increase in the free fraction is associated with increased volume of distribution (</w:t>
+      </w:r>
+      <w:proofErr w:type="spellStart"/>
+      <w:r>
+        <w:rPr>
+          <w:rFonts w:ascii="Arial" w:hAnsi="Arial" w:cs="Arial"/>
+          <w:i/>
           <w:lang w:val="en-US"/>
         </w:rPr>
         <w:t>Vd</w:t>
       </w:r>
       <w:proofErr w:type="spellEnd"/>
-      <w:proofErr w:type="gramEnd"/>
-      <w:r>
-        <w:rPr>
-          <w:rFonts w:ascii="Arial" w:hAnsi="Arial" w:cs="Arial"/>
-          <w:lang w:val="en-US"/>
-        </w:rPr>
-        <w:t xml:space="preserve">) concurrently. Protein binding changes can also affect </w:t>
-      </w:r>
-      <w:proofErr w:type="spellStart"/>
-      <w:proofErr w:type="gramStart"/>
-      <w:r>
-        <w:rPr>
-          <w:rFonts w:ascii="Arial" w:hAnsi="Arial" w:cs="Arial"/>
-          <w:lang w:val="en-US"/>
-        </w:rPr>
-        <w:t>Vd</w:t>
-      </w:r>
-      <w:proofErr w:type="spellEnd"/>
-      <w:proofErr w:type="gramEnd"/>
-      <w:r>
-        <w:rPr>
-          <w:rFonts w:ascii="Arial" w:hAnsi="Arial" w:cs="Arial"/>
-          <w:lang w:val="en-US"/>
-        </w:rPr>
-        <w:t xml:space="preserve">. In any case, </w:t>
-      </w:r>
-      <w:proofErr w:type="spellStart"/>
-      <w:r>
-        <w:rPr>
-          <w:rFonts w:ascii="Arial" w:hAnsi="Arial" w:cs="Arial"/>
-          <w:lang w:val="en-US"/>
-        </w:rPr>
-        <w:t>Novy</w:t>
-      </w:r>
-      <w:proofErr w:type="spellEnd"/>
-      <w:r>
-        <w:rPr>
-          <w:rFonts w:ascii="Arial" w:hAnsi="Arial" w:cs="Arial"/>
-          <w:lang w:val="en-US"/>
-        </w:rPr>
-        <w:t>-E is not the source for any of this discussion.</w:t>
-      </w:r>
-    </w:p>
-    <w:p>
-      <w:pPr>
-        <w:spacing w:line="360" w:lineRule="auto"/>
-        <w:jc w:val="both"/>
-        <w:rPr>
-          <w:rFonts w:ascii="Arial" w:hAnsi="Arial" w:cs="Arial"/>
-          <w:i/>
-          <w:lang w:val="en-US"/>
-        </w:rPr>
-      </w:pPr>
-      <w:r>
-        <w:rPr>
-          <w:rFonts w:ascii="Arial" w:hAnsi="Arial" w:cs="Arial"/>
-          <w:i/>
-          <w:lang w:val="en-US"/>
-        </w:rPr>
-        <w:t xml:space="preserve">Answer: Unless we are mistaken, </w:t>
-      </w:r>
-      <w:proofErr w:type="spellStart"/>
-      <w:r>
-        <w:rPr>
-          <w:rFonts w:ascii="Arial" w:hAnsi="Arial" w:cs="Arial"/>
-          <w:i/>
-          <w:lang w:val="en-US"/>
-        </w:rPr>
-        <w:t>Nove</w:t>
-      </w:r>
-      <w:proofErr w:type="spellEnd"/>
-      <w:r>
-        <w:rPr>
-          <w:rFonts w:ascii="Arial" w:hAnsi="Arial" w:cs="Arial"/>
-          <w:i/>
-          <w:lang w:val="en-US"/>
-        </w:rPr>
-        <w:t>-E (2023) was reference number 5, related to the complexity of the TDM process and the need for model-informed precision dosing to tailor individualized dosing regimens in ICU patients. Reference number 6 was:</w:t>
-      </w:r>
-    </w:p>
-    <w:p>
-      <w:pPr>
-        <w:spacing w:line="360" w:lineRule="auto"/>
-        <w:jc w:val="both"/>
-        <w:rPr>
-          <w:rFonts w:ascii="Arial" w:hAnsi="Arial" w:cs="Arial"/>
-          <w:i/>
-          <w:lang w:val="en-US"/>
-        </w:rPr>
-      </w:pPr>
+      <w:r>
+        <w:rPr>
+          <w:rFonts w:ascii="Arial" w:hAnsi="Arial" w:cs="Arial"/>
+          <w:i/>
+          <w:lang w:val="en-US"/>
+        </w:rPr>
+        <w:t xml:space="preserve">) and clearance. This was highlighted by </w:t>
+      </w:r>
       <w:proofErr w:type="spellStart"/>
       <w:r>
         <w:rPr>
@@ -529,206 +614,7 @@
           <w:i/>
           <w:lang w:val="en-US"/>
         </w:rPr>
-        <w:t xml:space="preserve"> M, Roberts JA, </w:t>
-      </w:r>
-      <w:proofErr w:type="spellStart"/>
-      <w:r>
-        <w:rPr>
-          <w:rFonts w:ascii="Arial" w:hAnsi="Arial" w:cs="Arial"/>
-          <w:i/>
-          <w:lang w:val="en-US"/>
-        </w:rPr>
-        <w:t>Rello</w:t>
-      </w:r>
-      <w:proofErr w:type="spellEnd"/>
-      <w:r>
-        <w:rPr>
-          <w:rFonts w:ascii="Arial" w:hAnsi="Arial" w:cs="Arial"/>
-          <w:i/>
-          <w:lang w:val="en-US"/>
-        </w:rPr>
-        <w:t xml:space="preserve"> J, Paterson DL, </w:t>
-      </w:r>
-      <w:proofErr w:type="spellStart"/>
-      <w:r>
-        <w:rPr>
-          <w:rFonts w:ascii="Arial" w:hAnsi="Arial" w:cs="Arial"/>
-          <w:i/>
-          <w:lang w:val="en-US"/>
-        </w:rPr>
-        <w:t>Lipman</w:t>
-      </w:r>
-      <w:proofErr w:type="spellEnd"/>
-      <w:r>
-        <w:rPr>
-          <w:rFonts w:ascii="Arial" w:hAnsi="Arial" w:cs="Arial"/>
-          <w:i/>
-          <w:lang w:val="en-US"/>
-        </w:rPr>
-        <w:t xml:space="preserve"> J. The effects of </w:t>
-      </w:r>
-      <w:proofErr w:type="spellStart"/>
-      <w:r>
-        <w:rPr>
-          <w:rFonts w:ascii="Arial" w:hAnsi="Arial" w:cs="Arial"/>
-          <w:i/>
-          <w:lang w:val="en-US"/>
-        </w:rPr>
-        <w:t>hypoalbuminaemia</w:t>
-      </w:r>
-      <w:proofErr w:type="spellEnd"/>
-      <w:r>
-        <w:rPr>
-          <w:rFonts w:ascii="Arial" w:hAnsi="Arial" w:cs="Arial"/>
-          <w:i/>
-          <w:lang w:val="en-US"/>
-        </w:rPr>
-        <w:t xml:space="preserve"> on optimizing antibacterial dosing in critically ill patients. </w:t>
-      </w:r>
-      <w:proofErr w:type="spellStart"/>
-      <w:r>
-        <w:rPr>
-          <w:rFonts w:ascii="Arial" w:hAnsi="Arial" w:cs="Arial"/>
-          <w:i/>
-          <w:lang w:val="en-US"/>
-        </w:rPr>
-        <w:t>Clin</w:t>
-      </w:r>
-      <w:proofErr w:type="spellEnd"/>
-      <w:r>
-        <w:rPr>
-          <w:rFonts w:ascii="Arial" w:hAnsi="Arial" w:cs="Arial"/>
-          <w:i/>
-          <w:lang w:val="en-US"/>
-        </w:rPr>
-        <w:t xml:space="preserve"> </w:t>
-      </w:r>
-      <w:proofErr w:type="spellStart"/>
-      <w:r>
-        <w:rPr>
-          <w:rFonts w:ascii="Arial" w:hAnsi="Arial" w:cs="Arial"/>
-          <w:i/>
-          <w:lang w:val="en-US"/>
-        </w:rPr>
-        <w:t>Pharmacokinet</w:t>
-      </w:r>
-      <w:proofErr w:type="spellEnd"/>
-      <w:r>
-        <w:rPr>
-          <w:rFonts w:ascii="Arial" w:hAnsi="Arial" w:cs="Arial"/>
-          <w:i/>
-          <w:lang w:val="en-US"/>
-        </w:rPr>
-        <w:t xml:space="preserve"> 2011</w:t>
-      </w:r>
-      <w:proofErr w:type="gramStart"/>
-      <w:r>
-        <w:rPr>
-          <w:rFonts w:ascii="Arial" w:hAnsi="Arial" w:cs="Arial"/>
-          <w:i/>
-          <w:lang w:val="en-US"/>
-        </w:rPr>
-        <w:t>;50:99</w:t>
-      </w:r>
-      <w:proofErr w:type="gramEnd"/>
-      <w:r>
-        <w:rPr>
-          <w:rFonts w:ascii="Arial" w:hAnsi="Arial" w:cs="Arial"/>
-          <w:i/>
-          <w:lang w:val="en-US"/>
-        </w:rPr>
-        <w:t>–110.</w:t>
-      </w:r>
-    </w:p>
-    <w:p>
-      <w:pPr>
-        <w:spacing w:line="360" w:lineRule="auto"/>
-        <w:jc w:val="both"/>
-        <w:rPr>
-          <w:rFonts w:ascii="Arial" w:hAnsi="Arial" w:cs="Arial"/>
-          <w:i/>
-          <w:lang w:val="en-US"/>
-        </w:rPr>
-      </w:pPr>
-      <w:r>
-        <w:rPr>
-          <w:rFonts w:ascii="Arial" w:hAnsi="Arial" w:cs="Arial"/>
-          <w:i/>
-          <w:lang w:val="en-US"/>
-        </w:rPr>
-        <w:t xml:space="preserve">Regardless, you are </w:t>
-      </w:r>
-      <w:proofErr w:type="gramStart"/>
-      <w:r>
-        <w:rPr>
-          <w:rFonts w:ascii="Arial" w:hAnsi="Arial" w:cs="Arial"/>
-          <w:i/>
-          <w:lang w:val="en-US"/>
-        </w:rPr>
-        <w:t>absolutely right</w:t>
-      </w:r>
-      <w:proofErr w:type="gramEnd"/>
-      <w:r>
-        <w:rPr>
-          <w:rFonts w:ascii="Arial" w:hAnsi="Arial" w:cs="Arial"/>
-          <w:i/>
-          <w:lang w:val="en-US"/>
-        </w:rPr>
-        <w:t xml:space="preserve"> in mentioning that an increase in the free fraction is associated with increased volume of distribution (</w:t>
-      </w:r>
-      <w:proofErr w:type="spellStart"/>
-      <w:r>
-        <w:rPr>
-          <w:rFonts w:ascii="Arial" w:hAnsi="Arial" w:cs="Arial"/>
-          <w:i/>
-          <w:lang w:val="en-US"/>
-        </w:rPr>
-        <w:t>Vd</w:t>
-      </w:r>
-      <w:proofErr w:type="spellEnd"/>
-      <w:r>
-        <w:rPr>
-          <w:rFonts w:ascii="Arial" w:hAnsi="Arial" w:cs="Arial"/>
-          <w:i/>
-          <w:lang w:val="en-US"/>
-        </w:rPr>
-        <w:t xml:space="preserve">) and clearance. </w:t>
-      </w:r>
-      <w:proofErr w:type="gramStart"/>
-      <w:r>
-        <w:rPr>
-          <w:rFonts w:ascii="Arial" w:hAnsi="Arial" w:cs="Arial"/>
-          <w:i/>
-          <w:lang w:val="en-US"/>
-        </w:rPr>
-        <w:t xml:space="preserve">This was highlighted by </w:t>
-      </w:r>
-      <w:proofErr w:type="spellStart"/>
-      <w:r>
-        <w:rPr>
-          <w:rFonts w:ascii="Arial" w:hAnsi="Arial" w:cs="Arial"/>
-          <w:i/>
-          <w:lang w:val="en-US"/>
-        </w:rPr>
-        <w:t>Ulldemolins</w:t>
-      </w:r>
-      <w:proofErr w:type="spellEnd"/>
-      <w:r>
-        <w:rPr>
-          <w:rFonts w:ascii="Arial" w:hAnsi="Arial" w:cs="Arial"/>
-          <w:i/>
-          <w:lang w:val="en-US"/>
-        </w:rPr>
-        <w:t xml:space="preserve"> et al.</w:t>
-      </w:r>
-      <w:proofErr w:type="gramEnd"/>
-      <w:r>
-        <w:rPr>
-          <w:rFonts w:ascii="Arial" w:hAnsi="Arial" w:cs="Arial"/>
-          <w:i/>
-          <w:lang w:val="en-US"/>
-        </w:rPr>
-        <w:t>, and we have modified the introduction section accordingly.</w:t>
+        <w:t xml:space="preserve"> et al., and we have modified the introduction section accordingly.</w:t>
       </w:r>
     </w:p>
     <w:p>
@@ -760,23 +646,7 @@
           <w:rFonts w:ascii="Arial" w:hAnsi="Arial" w:cs="Arial"/>
           <w:lang w:val="en-US"/>
         </w:rPr>
-        <w:t xml:space="preserve">P.3, L59-62. You state that prior diverse mathematical models </w:t>
-      </w:r>
-      <w:proofErr w:type="gramStart"/>
-      <w:r>
-        <w:rPr>
-          <w:rFonts w:ascii="Arial" w:hAnsi="Arial" w:cs="Arial"/>
-          <w:lang w:val="en-US"/>
-        </w:rPr>
-        <w:t>have been developed</w:t>
-      </w:r>
-      <w:proofErr w:type="gramEnd"/>
-      <w:r>
-        <w:rPr>
-          <w:rFonts w:ascii="Arial" w:hAnsi="Arial" w:cs="Arial"/>
-          <w:lang w:val="en-US"/>
-        </w:rPr>
-        <w:t xml:space="preserve"> in the literature to model or identify </w:t>
+        <w:t xml:space="preserve">P.3, L59-62. You state that prior diverse mathematical models have been developed in the literature to model or identify </w:t>
       </w:r>
       <w:proofErr w:type="spellStart"/>
       <w:r>
@@ -800,39 +670,7 @@
           <w:lang w:val="en-US"/>
         </w:rPr>
         <w:lastRenderedPageBreak/>
-        <w:t xml:space="preserve">from a lack of external validation. </w:t>
-      </w:r>
-      <w:proofErr w:type="gramStart"/>
-      <w:r>
-        <w:rPr>
-          <w:rFonts w:ascii="Arial" w:hAnsi="Arial" w:cs="Arial"/>
-          <w:lang w:val="en-US"/>
-        </w:rPr>
-        <w:t>But instead</w:t>
-      </w:r>
-      <w:proofErr w:type="gramEnd"/>
-      <w:r>
-        <w:rPr>
-          <w:rFonts w:ascii="Arial" w:hAnsi="Arial" w:cs="Arial"/>
-          <w:lang w:val="en-US"/>
-        </w:rPr>
-        <w:t xml:space="preserve"> of validating those formulas with 'measured free' CEF concentrations you use existing formulas from the literature to re-predict them? How is that external validation? I </w:t>
-      </w:r>
-      <w:proofErr w:type="gramStart"/>
-      <w:r>
-        <w:rPr>
-          <w:rFonts w:ascii="Arial" w:hAnsi="Arial" w:cs="Arial"/>
-          <w:lang w:val="en-US"/>
-        </w:rPr>
-        <w:t>don't</w:t>
-      </w:r>
-      <w:proofErr w:type="gramEnd"/>
-      <w:r>
-        <w:rPr>
-          <w:rFonts w:ascii="Arial" w:hAnsi="Arial" w:cs="Arial"/>
-          <w:lang w:val="en-US"/>
-        </w:rPr>
-        <w:t xml:space="preserve"> think that validation of </w:t>
+        <w:t xml:space="preserve">from a lack of external validation. But instead of validating those formulas with 'measured free' CEF concentrations you use existing formulas from the literature to re-predict them? How is that external validation? I don't think that validation of </w:t>
       </w:r>
       <w:proofErr w:type="spellStart"/>
       <w:r>
@@ -903,61 +741,7 @@
           <w:i/>
           <w:lang w:val="en-US"/>
         </w:rPr>
-        <w:t xml:space="preserve">] and albumin levels), models could lead to different conclusions (underexposure or target attainment). Based on your suggestion, external validation </w:t>
-      </w:r>
-      <w:proofErr w:type="gramStart"/>
-      <w:r>
-        <w:rPr>
-          <w:rFonts w:ascii="Arial" w:hAnsi="Arial" w:cs="Arial"/>
-          <w:i/>
-          <w:lang w:val="en-US"/>
-        </w:rPr>
-        <w:t>was performed</w:t>
-      </w:r>
-      <w:proofErr w:type="gramEnd"/>
-      <w:r>
-        <w:rPr>
-          <w:rFonts w:ascii="Arial" w:hAnsi="Arial" w:cs="Arial"/>
-          <w:i/>
-          <w:lang w:val="en-US"/>
-        </w:rPr>
-        <w:t xml:space="preserve"> on 62 samples for which albumin, total ceftriaxone, and unbound ceftriaxone levels were quantified. Dedicated sections regarding this part </w:t>
-      </w:r>
-      <w:proofErr w:type="gramStart"/>
-      <w:r>
-        <w:rPr>
-          <w:rFonts w:ascii="Arial" w:hAnsi="Arial" w:cs="Arial"/>
-          <w:i/>
-          <w:lang w:val="en-US"/>
-        </w:rPr>
-        <w:t>were added</w:t>
-      </w:r>
-      <w:proofErr w:type="gramEnd"/>
-      <w:r>
-        <w:rPr>
-          <w:rFonts w:ascii="Arial" w:hAnsi="Arial" w:cs="Arial"/>
-          <w:i/>
-          <w:lang w:val="en-US"/>
-        </w:rPr>
-        <w:t xml:space="preserve"> to the Results and Materials &amp; Methods sections, and the overall manuscript was modified accordingly. Please note that our resubmission </w:t>
-      </w:r>
-      <w:proofErr w:type="gramStart"/>
-      <w:r>
-        <w:rPr>
-          <w:rFonts w:ascii="Arial" w:hAnsi="Arial" w:cs="Arial"/>
-          <w:i/>
-          <w:lang w:val="en-US"/>
-        </w:rPr>
-        <w:t>has been slightly delayed</w:t>
-      </w:r>
-      <w:proofErr w:type="gramEnd"/>
-      <w:r>
-        <w:rPr>
-          <w:rFonts w:ascii="Arial" w:hAnsi="Arial" w:cs="Arial"/>
-          <w:i/>
-          <w:lang w:val="en-US"/>
-        </w:rPr>
-        <w:t xml:space="preserve"> due to the time required to obtain approval from our local ethics committee (agreement number E2024-19 obtained on February 29, 2024).</w:t>
+        <w:t>] and albumin levels), models could lead to different conclusions (underexposure or target attainment). Based on your suggestion, external validation was performed on 62 samples for which albumin, total ceftriaxone, and unbound ceftriaxone levels were quantified. Dedicated sections regarding this part were added to the Results and Materials &amp; Methods sections, and the overall manuscript was modified accordingly. Please note that our resubmission has been slightly delayed due to the time required to obtain approval from our local ethics committee (agreement number E2024-19 obtained on February 29, 2024).</w:t>
       </w:r>
     </w:p>
     <w:p>
@@ -1014,60 +798,26 @@
           <w:rFonts w:ascii="Arial" w:hAnsi="Arial" w:cs="Arial"/>
           <w:lang w:val="en-US"/>
         </w:rPr>
-        <w:t xml:space="preserve"> thresholds in plasma'. Please clarify. Why not add a statement in the introduction that most centers where TDM is available only measure total concentrations and not free pharmacologically active drug; </w:t>
-      </w:r>
-      <w:proofErr w:type="gramStart"/>
-      <w:r>
-        <w:rPr>
-          <w:rFonts w:ascii="Arial" w:hAnsi="Arial" w:cs="Arial"/>
-          <w:lang w:val="en-US"/>
-        </w:rPr>
-        <w:t>that's</w:t>
-      </w:r>
-      <w:proofErr w:type="gramEnd"/>
-      <w:r>
-        <w:rPr>
-          <w:rFonts w:ascii="Arial" w:hAnsi="Arial" w:cs="Arial"/>
-          <w:lang w:val="en-US"/>
-        </w:rPr>
-        <w:t xml:space="preserve"> why you choose this as a goal!</w:t>
-      </w:r>
-    </w:p>
-    <w:p>
-      <w:pPr>
-        <w:spacing w:line="360" w:lineRule="auto"/>
-        <w:jc w:val="both"/>
-        <w:rPr>
-          <w:rFonts w:ascii="Arial" w:hAnsi="Arial" w:cs="Arial"/>
-          <w:i/>
-          <w:lang w:val="en-US"/>
-        </w:rPr>
-      </w:pPr>
-      <w:r>
-        <w:rPr>
-          <w:rFonts w:ascii="Arial" w:hAnsi="Arial" w:cs="Arial"/>
-          <w:i/>
-          <w:lang w:val="en-US"/>
-        </w:rPr>
-        <w:t xml:space="preserve">Answer: Thank you for this very relevant point, as it clarifies the aim of the manuscript concisely. We have added a statement in the introduction to highlight the problem that therapeutic drug monitoring (TDM) </w:t>
-      </w:r>
-      <w:proofErr w:type="gramStart"/>
-      <w:r>
-        <w:rPr>
-          <w:rFonts w:ascii="Arial" w:hAnsi="Arial" w:cs="Arial"/>
-          <w:i/>
-          <w:lang w:val="en-US"/>
-        </w:rPr>
-        <w:t>is usually performed</w:t>
-      </w:r>
-      <w:proofErr w:type="gramEnd"/>
-      <w:r>
-        <w:rPr>
-          <w:rFonts w:ascii="Arial" w:hAnsi="Arial" w:cs="Arial"/>
-          <w:i/>
-          <w:lang w:val="en-US"/>
-        </w:rPr>
-        <w:t xml:space="preserve"> on total drug concentrations rather than on the free, pharmacologically active drug.</w:t>
+        <w:t xml:space="preserve"> thresholds in plasma'. Please clarify. Why not add a statement in the introduction that most centers where TDM is available only measure total concentrations and not free pharmacologically active drug; that's why you choose this as a goal!</w:t>
+      </w:r>
+    </w:p>
+    <w:p>
+      <w:pPr>
+        <w:spacing w:line="360" w:lineRule="auto"/>
+        <w:jc w:val="both"/>
+        <w:rPr>
+          <w:rFonts w:ascii="Arial" w:hAnsi="Arial" w:cs="Arial"/>
+          <w:i/>
+          <w:lang w:val="en-US"/>
+        </w:rPr>
+      </w:pPr>
+      <w:r>
+        <w:rPr>
+          <w:rFonts w:ascii="Arial" w:hAnsi="Arial" w:cs="Arial"/>
+          <w:i/>
+          <w:lang w:val="en-US"/>
+        </w:rPr>
+        <w:t>Answer: Thank you for this very relevant point, as it clarifies the aim of the manuscript concisely. We have added a statement in the introduction to highlight the problem that therapeutic drug monitoring (TDM) is usually performed on total drug concentrations rather than on the free, pharmacologically active drug.</w:t>
       </w:r>
     </w:p>
     <w:p>
@@ -1099,94 +849,26 @@
           <w:rFonts w:ascii="Arial" w:hAnsi="Arial" w:cs="Arial"/>
           <w:lang w:val="en-US"/>
         </w:rPr>
-        <w:t xml:space="preserve">P.4, L71. Please clarify. The last reference on P.3 was #6, however, after this point the references jump to # 24 - 26. What happened to the quoting of references #7 through to 23? </w:t>
-      </w:r>
-      <w:proofErr w:type="gramStart"/>
-      <w:r>
-        <w:rPr>
-          <w:rFonts w:ascii="Arial" w:hAnsi="Arial" w:cs="Arial"/>
-          <w:lang w:val="en-US"/>
-        </w:rPr>
-        <w:t>Was this because those reference numbers jumped</w:t>
-      </w:r>
-      <w:proofErr w:type="gramEnd"/>
-      <w:r>
-        <w:rPr>
-          <w:rFonts w:ascii="Arial" w:hAnsi="Arial" w:cs="Arial"/>
-          <w:lang w:val="en-US"/>
-        </w:rPr>
-        <w:t xml:space="preserve"> to Pages 10 to 12? </w:t>
-      </w:r>
-      <w:proofErr w:type="gramStart"/>
-      <w:r>
-        <w:rPr>
-          <w:rFonts w:ascii="Arial" w:hAnsi="Arial" w:cs="Arial"/>
-          <w:lang w:val="en-US"/>
-        </w:rPr>
-        <w:t>I'm</w:t>
-      </w:r>
-      <w:proofErr w:type="gramEnd"/>
-      <w:r>
-        <w:rPr>
-          <w:rFonts w:ascii="Arial" w:hAnsi="Arial" w:cs="Arial"/>
-          <w:lang w:val="en-US"/>
-        </w:rPr>
-        <w:t xml:space="preserve"> not familiar with this style.</w:t>
-      </w:r>
-    </w:p>
-    <w:p>
-      <w:pPr>
-        <w:spacing w:line="360" w:lineRule="auto"/>
-        <w:jc w:val="both"/>
-        <w:rPr>
-          <w:rFonts w:ascii="Arial" w:hAnsi="Arial" w:cs="Arial"/>
-          <w:i/>
-          <w:lang w:val="en-US"/>
-        </w:rPr>
-      </w:pPr>
-      <w:r>
-        <w:rPr>
-          <w:rFonts w:ascii="Arial" w:hAnsi="Arial" w:cs="Arial"/>
-          <w:i/>
-          <w:lang w:val="en-US"/>
-        </w:rPr>
-        <w:t xml:space="preserve">Answer: Despite all our precautions, it seems a problem occurred with the quoting and formatting of references. This was a mistake on our part, probably due to the final proofreading by all authors. We would like to apologize for this, as it makes it difficult for readers (and reviewers) </w:t>
-      </w:r>
-      <w:proofErr w:type="gramStart"/>
-      <w:r>
-        <w:rPr>
-          <w:rFonts w:ascii="Arial" w:hAnsi="Arial" w:cs="Arial"/>
-          <w:i/>
-          <w:lang w:val="en-US"/>
-        </w:rPr>
-        <w:t>to properly assess</w:t>
-      </w:r>
-      <w:proofErr w:type="gramEnd"/>
-      <w:r>
-        <w:rPr>
-          <w:rFonts w:ascii="Arial" w:hAnsi="Arial" w:cs="Arial"/>
-          <w:i/>
-          <w:lang w:val="en-US"/>
-        </w:rPr>
-        <w:t xml:space="preserve"> the manuscript and references. Thanks to your suggestion, all references </w:t>
-      </w:r>
-      <w:proofErr w:type="gramStart"/>
-      <w:r>
-        <w:rPr>
-          <w:rFonts w:ascii="Arial" w:hAnsi="Arial" w:cs="Arial"/>
-          <w:i/>
-          <w:lang w:val="en-US"/>
-        </w:rPr>
-        <w:t>have been updated</w:t>
-      </w:r>
-      <w:proofErr w:type="gramEnd"/>
-      <w:r>
-        <w:rPr>
-          <w:rFonts w:ascii="Arial" w:hAnsi="Arial" w:cs="Arial"/>
-          <w:i/>
-          <w:lang w:val="en-US"/>
-        </w:rPr>
-        <w:t xml:space="preserve"> throughout the entire manuscript.</w:t>
+        <w:t>P.4, L71. Please clarify. The last reference on P.3 was #6, however, after this point the references jump to # 24 - 26. What happened to the quoting of references #7 through to 23? Was this because those reference numbers jumped to Pages 10 to 12? I'm not familiar with this style.</w:t>
+      </w:r>
+    </w:p>
+    <w:p>
+      <w:pPr>
+        <w:spacing w:line="360" w:lineRule="auto"/>
+        <w:jc w:val="both"/>
+        <w:rPr>
+          <w:rFonts w:ascii="Arial" w:hAnsi="Arial" w:cs="Arial"/>
+          <w:i/>
+          <w:lang w:val="en-US"/>
+        </w:rPr>
+      </w:pPr>
+      <w:r>
+        <w:rPr>
+          <w:rFonts w:ascii="Arial" w:hAnsi="Arial" w:cs="Arial"/>
+          <w:i/>
+          <w:lang w:val="en-US"/>
+        </w:rPr>
+        <w:t>Answer: Despite all our precautions, it seems a problem occurred with the quoting and formatting of references. This was a mistake on our part, probably due to the final proofreading by all authors. We would like to apologize for this, as it makes it difficult for readers (and reviewers) to properly assess the manuscript and references. Thanks to your suggestion, all references have been updated throughout the entire manuscript.</w:t>
       </w:r>
     </w:p>
     <w:p>
@@ -1291,60 +973,26 @@
           <w:rFonts w:ascii="Arial" w:hAnsi="Arial" w:cs="Arial"/>
           <w:lang w:val="en-US"/>
         </w:rPr>
-        <w:t xml:space="preserve">&gt;4xMIC 100% and found for all 9 equations that the total concentrations ranged from 13.1 to 56.2 mg/L in normal albumin states, but 6.6 to 50.1 mg/L in hypoalbuminemia states. As a reader, </w:t>
-      </w:r>
-      <w:proofErr w:type="gramStart"/>
-      <w:r>
-        <w:rPr>
-          <w:rFonts w:ascii="Arial" w:hAnsi="Arial" w:cs="Arial"/>
-          <w:lang w:val="en-US"/>
-        </w:rPr>
-        <w:t>I'm</w:t>
-      </w:r>
-      <w:proofErr w:type="gramEnd"/>
-      <w:r>
-        <w:rPr>
-          <w:rFonts w:ascii="Arial" w:hAnsi="Arial" w:cs="Arial"/>
-          <w:lang w:val="en-US"/>
-        </w:rPr>
-        <w:t xml:space="preserve"> saying 'are these really all that different'? My simply observation is that nothing is different. Can you comment?</w:t>
-      </w:r>
-    </w:p>
-    <w:p>
-      <w:pPr>
-        <w:spacing w:line="360" w:lineRule="auto"/>
-        <w:jc w:val="both"/>
-        <w:rPr>
-          <w:rFonts w:ascii="Arial" w:hAnsi="Arial" w:cs="Arial"/>
-          <w:i/>
-          <w:lang w:val="en-US"/>
-        </w:rPr>
-      </w:pPr>
-      <w:r>
-        <w:rPr>
-          <w:rFonts w:ascii="Arial" w:hAnsi="Arial" w:cs="Arial"/>
-          <w:i/>
-          <w:lang w:val="en-US"/>
-        </w:rPr>
-        <w:t xml:space="preserve">Answer: Thank you for your useful comment. The aim of this section (and Table 2) was to provide an overview of between-model thresholds, but we did not elaborate much on the impact of hypoalbuminemia, which is also an important factor of variability depending on the model used. </w:t>
-      </w:r>
-      <w:proofErr w:type="gramStart"/>
-      <w:r>
-        <w:rPr>
-          <w:rFonts w:ascii="Arial" w:hAnsi="Arial" w:cs="Arial"/>
-          <w:i/>
-          <w:lang w:val="en-US"/>
-        </w:rPr>
-        <w:t>As a result</w:t>
-      </w:r>
-      <w:proofErr w:type="gramEnd"/>
-      <w:r>
-        <w:rPr>
-          <w:rFonts w:ascii="Arial" w:hAnsi="Arial" w:cs="Arial"/>
-          <w:i/>
-          <w:lang w:val="en-US"/>
-        </w:rPr>
-        <w:t xml:space="preserve"> of your valuable comment, we have modified both the Results and Discussion sections accordingly, and we have added the percentage decrease in the cut-off in Table 2. Results regarding the </w:t>
+        <w:t>&gt;4xMIC 100% and found for all 9 equations that the total concentrations ranged from 13.1 to 56.2 mg/L in normal albumin states, but 6.6 to 50.1 mg/L in hypoalbuminemia states. As a reader, I'm saying 'are these really all that different'? My simply observation is that nothing is different. Can you comment?</w:t>
+      </w:r>
+    </w:p>
+    <w:p>
+      <w:pPr>
+        <w:spacing w:line="360" w:lineRule="auto"/>
+        <w:jc w:val="both"/>
+        <w:rPr>
+          <w:rFonts w:ascii="Arial" w:hAnsi="Arial" w:cs="Arial"/>
+          <w:i/>
+          <w:lang w:val="en-US"/>
+        </w:rPr>
+      </w:pPr>
+      <w:r>
+        <w:rPr>
+          <w:rFonts w:ascii="Arial" w:hAnsi="Arial" w:cs="Arial"/>
+          <w:i/>
+          <w:lang w:val="en-US"/>
+        </w:rPr>
+        <w:t xml:space="preserve">Answer: Thank you for your useful comment. The aim of this section (and Table 2) was to provide an overview of between-model thresholds, but we did not elaborate much on the impact of hypoalbuminemia, which is also an important factor of variability depending on the model used. As a result of your valuable comment, we have modified both the Results and Discussion sections accordingly, and we have added the percentage decrease in the cut-off in Table 2. Results regarding the </w:t>
       </w:r>
       <w:proofErr w:type="spellStart"/>
       <w:r>
@@ -1362,25 +1010,7 @@
           <w:i/>
           <w:lang w:val="en-US"/>
         </w:rPr>
-        <w:t xml:space="preserve"> thresholds </w:t>
-      </w:r>
-      <w:proofErr w:type="gramStart"/>
-      <w:r>
-        <w:rPr>
-          <w:rFonts w:ascii="Arial" w:hAnsi="Arial" w:cs="Arial"/>
-          <w:i/>
-          <w:lang w:val="en-US"/>
-        </w:rPr>
-        <w:t>are now presented</w:t>
-      </w:r>
-      <w:proofErr w:type="gramEnd"/>
-      <w:r>
-        <w:rPr>
-          <w:rFonts w:ascii="Arial" w:hAnsi="Arial" w:cs="Arial"/>
-          <w:i/>
-          <w:lang w:val="en-US"/>
-        </w:rPr>
-        <w:t xml:space="preserve"> in two subsections: 1) Between-model variability, and 2) Impact of hypoalbuminemia for each model in a paired manner (normal vs. hypoalbuminemia for the same model, expressed as a percentage decrease in </w:t>
+        <w:t xml:space="preserve"> thresholds are now presented in two subsections: 1) Between-model variability, and 2) Impact of hypoalbuminemia for each model in a paired manner (normal vs. hypoalbuminemia for the same model, expressed as a percentage decrease in </w:t>
       </w:r>
       <w:proofErr w:type="spellStart"/>
       <w:r>
@@ -1431,23 +1061,7 @@
           <w:rFonts w:ascii="Arial" w:hAnsi="Arial" w:cs="Arial"/>
           <w:lang w:val="en-US"/>
         </w:rPr>
-        <w:t xml:space="preserve">P.5, L113- 115. Can you round everything to a single-decimal place as you have for all other concentrations reported above in the manuscript? It flips back and forth between </w:t>
-      </w:r>
-      <w:proofErr w:type="gramStart"/>
-      <w:r>
-        <w:rPr>
-          <w:rFonts w:ascii="Arial" w:hAnsi="Arial" w:cs="Arial"/>
-          <w:lang w:val="en-US"/>
-        </w:rPr>
-        <w:t>1</w:t>
-      </w:r>
-      <w:proofErr w:type="gramEnd"/>
-      <w:r>
-        <w:rPr>
-          <w:rFonts w:ascii="Arial" w:hAnsi="Arial" w:cs="Arial"/>
-          <w:lang w:val="en-US"/>
-        </w:rPr>
-        <w:t xml:space="preserve"> and 2 decimal places.</w:t>
+        <w:t>P.5, L113- 115. Can you round everything to a single-decimal place as you have for all other concentrations reported above in the manuscript? It flips back and forth between 1 and 2 decimal places.</w:t>
       </w:r>
     </w:p>
     <w:p>
@@ -1499,42 +1113,44 @@
           <w:rFonts w:ascii="Arial" w:hAnsi="Arial" w:cs="Arial"/>
           <w:lang w:val="en-US"/>
         </w:rPr>
-        <w:t xml:space="preserve">P. 6, L116 - 117. This finding of greater variability in the CV around the thresholds for those with hypoalbuminemia (and thus predictions in that population) </w:t>
-      </w:r>
-      <w:proofErr w:type="gramStart"/>
-      <w:r>
-        <w:rPr>
-          <w:rFonts w:ascii="Arial" w:hAnsi="Arial" w:cs="Arial"/>
-          <w:lang w:val="en-US"/>
-        </w:rPr>
-        <w:t>is not mentioned</w:t>
-      </w:r>
-      <w:proofErr w:type="gramEnd"/>
-      <w:r>
-        <w:rPr>
-          <w:rFonts w:ascii="Arial" w:hAnsi="Arial" w:cs="Arial"/>
-          <w:lang w:val="en-US"/>
-        </w:rPr>
-        <w:t xml:space="preserve"> at all in your discussions. I think this is an important message.</w:t>
-      </w:r>
-    </w:p>
-    <w:p>
-      <w:pPr>
-        <w:spacing w:line="360" w:lineRule="auto"/>
-        <w:jc w:val="both"/>
-        <w:rPr>
-          <w:rFonts w:ascii="Arial" w:hAnsi="Arial" w:cs="Arial"/>
-          <w:i/>
-          <w:lang w:val="en-US"/>
-        </w:rPr>
-      </w:pPr>
-      <w:r>
-        <w:rPr>
-          <w:rFonts w:ascii="Arial" w:hAnsi="Arial" w:cs="Arial"/>
-          <w:i/>
-          <w:lang w:val="en-US"/>
-        </w:rPr>
-        <w:t>Answer: Thank you for your valuable comment. We have added a paragraph in the discussion section to highlight the greater variability associated with hypoalbuminemia.</w:t>
+        <w:t>P. 6, L116 - 117. This finding of greater variability in the CV around the thresholds for those with hypoalbuminemia (and thus predictions in that population) is not mentioned at all in your discussions. I think this is an important message.</w:t>
+      </w:r>
+    </w:p>
+    <w:p>
+      <w:pPr>
+        <w:spacing w:line="360" w:lineRule="auto"/>
+        <w:jc w:val="both"/>
+        <w:rPr>
+          <w:rFonts w:ascii="Arial" w:hAnsi="Arial" w:cs="Arial"/>
+          <w:i/>
+          <w:lang w:val="en-US"/>
+        </w:rPr>
+      </w:pPr>
+      <w:r>
+        <w:rPr>
+          <w:rFonts w:ascii="Arial" w:hAnsi="Arial" w:cs="Arial"/>
+          <w:i/>
+          <w:lang w:val="en-US"/>
+        </w:rPr>
+        <w:t xml:space="preserve">Answer: Thank you for your valuable comment. We have added a </w:t>
+      </w:r>
+      <w:r>
+        <w:rPr>
+          <w:rFonts w:ascii="Arial" w:hAnsi="Arial" w:cs="Arial"/>
+          <w:i/>
+          <w:lang w:val="en-US"/>
+        </w:rPr>
+        <w:t>sentence</w:t>
+      </w:r>
+      <w:bookmarkStart w:id="0" w:name="_GoBack"/>
+      <w:bookmarkEnd w:id="0"/>
+      <w:r>
+        <w:rPr>
+          <w:rFonts w:ascii="Arial" w:hAnsi="Arial" w:cs="Arial"/>
+          <w:i/>
+          <w:lang w:val="en-US"/>
+        </w:rPr>
+        <w:t xml:space="preserve"> in the discussion section to highlight the greater variability associated with hypoalbuminemia.</w:t>
       </w:r>
     </w:p>
     <w:p>
@@ -1566,23 +1182,7 @@
           <w:rFonts w:ascii="Arial" w:hAnsi="Arial" w:cs="Arial"/>
           <w:lang w:val="en-US"/>
         </w:rPr>
-        <w:t xml:space="preserve">Figure </w:t>
-      </w:r>
-      <w:proofErr w:type="gramStart"/>
-      <w:r>
-        <w:rPr>
-          <w:rFonts w:ascii="Arial" w:hAnsi="Arial" w:cs="Arial"/>
-          <w:lang w:val="en-US"/>
-        </w:rPr>
-        <w:t>1</w:t>
-      </w:r>
-      <w:proofErr w:type="gramEnd"/>
-      <w:r>
-        <w:rPr>
-          <w:rFonts w:ascii="Arial" w:hAnsi="Arial" w:cs="Arial"/>
-          <w:lang w:val="en-US"/>
-        </w:rPr>
-        <w:t xml:space="preserve"> - The ordinate scale for figures 1 A and 1C are just a little different. Can you adjust to make them the same?</w:t>
+        <w:t>Figure 1 - The ordinate scale for figures 1 A and 1C are just a little different. Can you adjust to make them the same?</w:t>
       </w:r>
     </w:p>
     <w:p>
@@ -1609,25 +1209,7 @@
           <w:i/>
           <w:lang w:val="en-US"/>
         </w:rPr>
-        <w:t xml:space="preserve">Figure 1 </w:t>
-      </w:r>
-      <w:proofErr w:type="gramStart"/>
-      <w:r>
-        <w:rPr>
-          <w:rFonts w:ascii="Arial" w:hAnsi="Arial" w:cs="Arial"/>
-          <w:i/>
-          <w:lang w:val="en-US"/>
-        </w:rPr>
-        <w:t>has been updated</w:t>
-      </w:r>
-      <w:proofErr w:type="gramEnd"/>
-      <w:r>
-        <w:rPr>
-          <w:rFonts w:ascii="Arial" w:hAnsi="Arial" w:cs="Arial"/>
-          <w:i/>
-          <w:lang w:val="en-US"/>
-        </w:rPr>
-        <w:t xml:space="preserve"> according to the suggestions provided in the following comment.</w:t>
+        <w:t>Figure 1 has been updated according to the suggestions provided in the following comment.</w:t>
       </w:r>
     </w:p>
     <w:p>
@@ -1668,23 +1250,7 @@
           <w:rFonts w:ascii="Arial" w:hAnsi="Arial" w:cs="Arial"/>
           <w:lang w:val="en-US"/>
         </w:rPr>
-        <w:t xml:space="preserve">Figure </w:t>
-      </w:r>
-      <w:proofErr w:type="gramStart"/>
-      <w:r>
-        <w:rPr>
-          <w:rFonts w:ascii="Arial" w:hAnsi="Arial" w:cs="Arial"/>
-          <w:lang w:val="en-US"/>
-        </w:rPr>
-        <w:t>1</w:t>
-      </w:r>
-      <w:proofErr w:type="gramEnd"/>
-      <w:r>
-        <w:rPr>
-          <w:rFonts w:ascii="Arial" w:hAnsi="Arial" w:cs="Arial"/>
-          <w:lang w:val="en-US"/>
-        </w:rPr>
-        <w:t xml:space="preserve"> - I find this very a busy figure examining the relationship between total and 'calculated' free concentrations. What is your message here? In order to better bring out comparative performance, please consider instead, plotting the ratio of free/total (as a percentage) across the range in total concentrations (on the x-axis). This will allow </w:t>
+        <w:t xml:space="preserve">Figure 1 - I find this very a busy figure examining the relationship between total and 'calculated' free concentrations. What is your message here? In order to better bring out comparative performance, please consider instead, plotting the ratio of free/total (as a percentage) across the range in total concentrations (on the x-axis). This will allow </w:t>
       </w:r>
       <w:r>
         <w:rPr>
@@ -1692,39 +1258,7 @@
           <w:lang w:val="en-US"/>
         </w:rPr>
         <w:lastRenderedPageBreak/>
-        <w:t xml:space="preserve">one </w:t>
-      </w:r>
-      <w:proofErr w:type="gramStart"/>
-      <w:r>
-        <w:rPr>
-          <w:rFonts w:ascii="Arial" w:hAnsi="Arial" w:cs="Arial"/>
-          <w:lang w:val="en-US"/>
-        </w:rPr>
-        <w:t>to clearly see</w:t>
-      </w:r>
-      <w:proofErr w:type="gramEnd"/>
-      <w:r>
-        <w:rPr>
-          <w:rFonts w:ascii="Arial" w:hAnsi="Arial" w:cs="Arial"/>
-          <w:lang w:val="en-US"/>
-        </w:rPr>
-        <w:t xml:space="preserve"> how they are different or similar; and this should really bring out the nonlinear nature of protein binding for CEF. Additionally, you could then drop the lower total concentration ranges of figures B and D, of 0 - 60 mg/L. </w:t>
-      </w:r>
-      <w:proofErr w:type="gramStart"/>
-      <w:r>
-        <w:rPr>
-          <w:rFonts w:ascii="Arial" w:hAnsi="Arial" w:cs="Arial"/>
-          <w:lang w:val="en-US"/>
-        </w:rPr>
-        <w:t>And</w:t>
-      </w:r>
-      <w:proofErr w:type="gramEnd"/>
-      <w:r>
-        <w:rPr>
-          <w:rFonts w:ascii="Arial" w:hAnsi="Arial" w:cs="Arial"/>
-          <w:lang w:val="en-US"/>
-        </w:rPr>
-        <w:t xml:space="preserve"> repeat this for hypoalbuminemia (i.e. figure C).</w:t>
+        <w:t>one to clearly see how they are different or similar; and this should really bring out the nonlinear nature of protein binding for CEF. Additionally, you could then drop the lower total concentration ranges of figures B and D, of 0 - 60 mg/L. And repeat this for hypoalbuminemia (i.e. figure C).</w:t>
       </w:r>
     </w:p>
     <w:p>
@@ -1852,23 +1386,7 @@
           <w:rFonts w:ascii="Arial" w:hAnsi="Arial" w:cs="Arial"/>
           <w:lang w:val="en-US"/>
         </w:rPr>
-        <w:t xml:space="preserve">Table 1 - Under Model C, </w:t>
-      </w:r>
-      <w:proofErr w:type="gramStart"/>
-      <w:r>
-        <w:rPr>
-          <w:rFonts w:ascii="Arial" w:hAnsi="Arial" w:cs="Arial"/>
-          <w:lang w:val="en-US"/>
-        </w:rPr>
-        <w:t>shouldn't</w:t>
-      </w:r>
-      <w:proofErr w:type="gramEnd"/>
-      <w:r>
-        <w:rPr>
-          <w:rFonts w:ascii="Arial" w:hAnsi="Arial" w:cs="Arial"/>
-          <w:lang w:val="en-US"/>
-        </w:rPr>
-        <w:t xml:space="preserve"> this be 'bacterial meningitis', not </w:t>
+        <w:t xml:space="preserve">Table 1 - Under Model C, shouldn't this be 'bacterial meningitis', not </w:t>
       </w:r>
       <w:proofErr w:type="spellStart"/>
       <w:r>
@@ -1911,25 +1429,7 @@
           <w:i/>
           <w:lang w:val="en-US"/>
         </w:rPr>
-        <w:t xml:space="preserve">You are </w:t>
-      </w:r>
-      <w:proofErr w:type="gramStart"/>
-      <w:r>
-        <w:rPr>
-          <w:rFonts w:ascii="Arial" w:hAnsi="Arial" w:cs="Arial"/>
-          <w:i/>
-          <w:lang w:val="en-US"/>
-        </w:rPr>
-        <w:t>absolutely correct</w:t>
-      </w:r>
-      <w:proofErr w:type="gramEnd"/>
-      <w:r>
-        <w:rPr>
-          <w:rFonts w:ascii="Arial" w:hAnsi="Arial" w:cs="Arial"/>
-          <w:i/>
-          <w:lang w:val="en-US"/>
-        </w:rPr>
-        <w:t xml:space="preserve">; the condition is bacterial meningitis and not exclusively related to Neisseria </w:t>
+        <w:t xml:space="preserve">You are absolutely correct; the condition is bacterial meningitis and not exclusively related to Neisseria </w:t>
       </w:r>
       <w:proofErr w:type="spellStart"/>
       <w:r>
@@ -1979,7 +1479,7 @@
           <w:rFonts w:ascii="Arial" w:hAnsi="Arial" w:cs="Arial"/>
           <w:lang w:val="en-US"/>
         </w:rPr>
-        <w:t xml:space="preserve">Table </w:t>
+        <w:t xml:space="preserve">Table 3- Please clarify. </w:t>
       </w:r>
       <w:proofErr w:type="gramStart"/>
       <w:r>
@@ -1987,7 +1487,7 @@
           <w:rFonts w:ascii="Arial" w:hAnsi="Arial" w:cs="Arial"/>
           <w:lang w:val="en-US"/>
         </w:rPr>
-        <w:t>3</w:t>
+        <w:t>a</w:t>
       </w:r>
       <w:proofErr w:type="gramEnd"/>
       <w:r>
@@ -1995,7 +1495,23 @@
           <w:rFonts w:ascii="Arial" w:hAnsi="Arial" w:cs="Arial"/>
           <w:lang w:val="en-US"/>
         </w:rPr>
-        <w:t xml:space="preserve">- Please clarify. </w:t>
+        <w:t>). What does the term 'Probabilistic' refer to here? b). what are '</w:t>
+      </w:r>
+      <w:proofErr w:type="spellStart"/>
+      <w:r>
+        <w:rPr>
+          <w:rFonts w:ascii="Arial" w:hAnsi="Arial" w:cs="Arial"/>
+          <w:lang w:val="en-US"/>
+        </w:rPr>
+        <w:t>Protides</w:t>
+      </w:r>
+      <w:proofErr w:type="spellEnd"/>
+      <w:r>
+        <w:rPr>
+          <w:rFonts w:ascii="Arial" w:hAnsi="Arial" w:cs="Arial"/>
+          <w:lang w:val="en-US"/>
+        </w:rPr>
+        <w:t>', is that protein</w:t>
       </w:r>
       <w:proofErr w:type="gramStart"/>
       <w:r>
@@ -2003,7 +1519,7 @@
           <w:rFonts w:ascii="Arial" w:hAnsi="Arial" w:cs="Arial"/>
           <w:lang w:val="en-US"/>
         </w:rPr>
-        <w:t>a</w:t>
+        <w:t>?,</w:t>
       </w:r>
       <w:proofErr w:type="gramEnd"/>
       <w:r>
@@ -2011,12 +1527,113 @@
           <w:rFonts w:ascii="Arial" w:hAnsi="Arial" w:cs="Arial"/>
           <w:lang w:val="en-US"/>
         </w:rPr>
-        <w:t>). What does the term 'Probabilistic' refer to here? b). what are '</w:t>
-      </w:r>
-      <w:proofErr w:type="spellStart"/>
-      <w:r>
-        <w:rPr>
-          <w:rFonts w:ascii="Arial" w:hAnsi="Arial" w:cs="Arial"/>
+        <w:t xml:space="preserve"> and c). </w:t>
+      </w:r>
+      <w:proofErr w:type="gramStart"/>
+      <w:r>
+        <w:rPr>
+          <w:rFonts w:ascii="Arial" w:hAnsi="Arial" w:cs="Arial"/>
+          <w:lang w:val="en-US"/>
+        </w:rPr>
+        <w:t>are</w:t>
+      </w:r>
+      <w:proofErr w:type="gramEnd"/>
+      <w:r>
+        <w:rPr>
+          <w:rFonts w:ascii="Arial" w:hAnsi="Arial" w:cs="Arial"/>
+          <w:lang w:val="en-US"/>
+        </w:rPr>
+        <w:t xml:space="preserve"> </w:t>
+      </w:r>
+      <w:proofErr w:type="spellStart"/>
+      <w:r>
+        <w:rPr>
+          <w:rFonts w:ascii="Arial" w:hAnsi="Arial" w:cs="Arial"/>
+          <w:lang w:val="en-US"/>
+        </w:rPr>
+        <w:t>Aminosides</w:t>
+      </w:r>
+      <w:proofErr w:type="spellEnd"/>
+      <w:r>
+        <w:rPr>
+          <w:rFonts w:ascii="Arial" w:hAnsi="Arial" w:cs="Arial"/>
+          <w:lang w:val="en-US"/>
+        </w:rPr>
+        <w:t>, aminoglycosides?</w:t>
+      </w:r>
+    </w:p>
+    <w:p>
+      <w:pPr>
+        <w:spacing w:line="360" w:lineRule="auto"/>
+        <w:jc w:val="both"/>
+        <w:rPr>
+          <w:rFonts w:ascii="Arial" w:hAnsi="Arial" w:cs="Arial"/>
+          <w:i/>
+          <w:lang w:val="en-US"/>
+        </w:rPr>
+      </w:pPr>
+      <w:r>
+        <w:rPr>
+          <w:rFonts w:ascii="Arial" w:hAnsi="Arial" w:cs="Arial"/>
+          <w:i/>
+          <w:lang w:val="en-US"/>
+        </w:rPr>
+        <w:t xml:space="preserve">Answer: </w:t>
+      </w:r>
+    </w:p>
+    <w:p>
+      <w:pPr>
+        <w:spacing w:line="360" w:lineRule="auto"/>
+        <w:jc w:val="both"/>
+        <w:rPr>
+          <w:rFonts w:ascii="Arial" w:hAnsi="Arial" w:cs="Arial"/>
+          <w:i/>
+          <w:lang w:val="en-US"/>
+        </w:rPr>
+      </w:pPr>
+      <w:r>
+        <w:rPr>
+          <w:rFonts w:ascii="Arial" w:hAnsi="Arial" w:cs="Arial"/>
+          <w:i/>
+          <w:lang w:val="en-US"/>
+        </w:rPr>
+        <w:t>a) “Probabilistic” has been replaced with “suspected” since it is the common term used to describe an infection that is presumed based on probability rather than confirmed through specific diagnostic tests.</w:t>
+      </w:r>
+    </w:p>
+    <w:p>
+      <w:pPr>
+        <w:spacing w:line="360" w:lineRule="auto"/>
+        <w:jc w:val="both"/>
+        <w:rPr>
+          <w:rFonts w:ascii="Arial" w:hAnsi="Arial" w:cs="Arial"/>
+          <w:i/>
+          <w:lang w:val="en-US"/>
+        </w:rPr>
+      </w:pPr>
+    </w:p>
+    <w:p>
+      <w:pPr>
+        <w:spacing w:line="360" w:lineRule="auto"/>
+        <w:jc w:val="both"/>
+        <w:rPr>
+          <w:rFonts w:ascii="Arial" w:hAnsi="Arial" w:cs="Arial"/>
+          <w:i/>
+          <w:lang w:val="en-US"/>
+        </w:rPr>
+      </w:pPr>
+      <w:r>
+        <w:rPr>
+          <w:rFonts w:ascii="Arial" w:hAnsi="Arial" w:cs="Arial"/>
+          <w:i/>
+          <w:lang w:val="en-US"/>
+        </w:rPr>
+        <w:t>b) “</w:t>
+      </w:r>
+      <w:proofErr w:type="spellStart"/>
+      <w:r>
+        <w:rPr>
+          <w:rFonts w:ascii="Arial" w:hAnsi="Arial" w:cs="Arial"/>
+          <w:i/>
           <w:lang w:val="en-US"/>
         </w:rPr>
         <w:t>Protides</w:t>
@@ -2025,46 +1642,46 @@
       <w:r>
         <w:rPr>
           <w:rFonts w:ascii="Arial" w:hAnsi="Arial" w:cs="Arial"/>
-          <w:lang w:val="en-US"/>
-        </w:rPr>
-        <w:t>', is that protein</w:t>
-      </w:r>
-      <w:proofErr w:type="gramStart"/>
-      <w:r>
-        <w:rPr>
-          <w:rFonts w:ascii="Arial" w:hAnsi="Arial" w:cs="Arial"/>
-          <w:lang w:val="en-US"/>
-        </w:rPr>
-        <w:t>?,</w:t>
-      </w:r>
-      <w:proofErr w:type="gramEnd"/>
-      <w:r>
-        <w:rPr>
-          <w:rFonts w:ascii="Arial" w:hAnsi="Arial" w:cs="Arial"/>
-          <w:lang w:val="en-US"/>
-        </w:rPr>
-        <w:t xml:space="preserve"> and c). </w:t>
-      </w:r>
-      <w:proofErr w:type="gramStart"/>
-      <w:r>
-        <w:rPr>
-          <w:rFonts w:ascii="Arial" w:hAnsi="Arial" w:cs="Arial"/>
-          <w:lang w:val="en-US"/>
-        </w:rPr>
-        <w:t>are</w:t>
-      </w:r>
-      <w:proofErr w:type="gramEnd"/>
-      <w:r>
-        <w:rPr>
-          <w:rFonts w:ascii="Arial" w:hAnsi="Arial" w:cs="Arial"/>
-          <w:lang w:val="en-US"/>
-        </w:rPr>
-        <w:t xml:space="preserve"> </w:t>
-      </w:r>
-      <w:proofErr w:type="spellStart"/>
-      <w:r>
-        <w:rPr>
-          <w:rFonts w:ascii="Arial" w:hAnsi="Arial" w:cs="Arial"/>
+          <w:i/>
+          <w:lang w:val="en-US"/>
+        </w:rPr>
+        <w:t>” has been replaced with “protein” as suggested.</w:t>
+      </w:r>
+    </w:p>
+    <w:p>
+      <w:pPr>
+        <w:spacing w:line="360" w:lineRule="auto"/>
+        <w:jc w:val="both"/>
+        <w:rPr>
+          <w:rFonts w:ascii="Arial" w:hAnsi="Arial" w:cs="Arial"/>
+          <w:i/>
+          <w:lang w:val="en-US"/>
+        </w:rPr>
+      </w:pPr>
+    </w:p>
+    <w:p>
+      <w:pPr>
+        <w:spacing w:line="360" w:lineRule="auto"/>
+        <w:jc w:val="both"/>
+        <w:rPr>
+          <w:rFonts w:ascii="Arial" w:hAnsi="Arial" w:cs="Arial"/>
+          <w:i/>
+          <w:lang w:val="en-US"/>
+        </w:rPr>
+      </w:pPr>
+      <w:r>
+        <w:rPr>
+          <w:rFonts w:ascii="Arial" w:hAnsi="Arial" w:cs="Arial"/>
+          <w:i/>
+          <w:lang w:val="en-US"/>
+        </w:rPr>
+        <w:t>c) “</w:t>
+      </w:r>
+      <w:proofErr w:type="spellStart"/>
+      <w:r>
+        <w:rPr>
+          <w:rFonts w:ascii="Arial" w:hAnsi="Arial" w:cs="Arial"/>
+          <w:i/>
           <w:lang w:val="en-US"/>
         </w:rPr>
         <w:t>Aminosides</w:t>
@@ -2073,197 +1690,10 @@
       <w:r>
         <w:rPr>
           <w:rFonts w:ascii="Arial" w:hAnsi="Arial" w:cs="Arial"/>
-          <w:lang w:val="en-US"/>
-        </w:rPr>
-        <w:t>, aminoglycosides?</w:t>
-      </w:r>
-    </w:p>
-    <w:p>
-      <w:pPr>
-        <w:spacing w:line="360" w:lineRule="auto"/>
-        <w:jc w:val="both"/>
-        <w:rPr>
-          <w:rFonts w:ascii="Arial" w:hAnsi="Arial" w:cs="Arial"/>
-          <w:i/>
-          <w:lang w:val="en-US"/>
-        </w:rPr>
-      </w:pPr>
-      <w:r>
-        <w:rPr>
-          <w:rFonts w:ascii="Arial" w:hAnsi="Arial" w:cs="Arial"/>
-          <w:i/>
-          <w:lang w:val="en-US"/>
-        </w:rPr>
-        <w:t xml:space="preserve">Answer: </w:t>
-      </w:r>
-    </w:p>
-    <w:p>
-      <w:pPr>
-        <w:spacing w:line="360" w:lineRule="auto"/>
-        <w:jc w:val="both"/>
-        <w:rPr>
-          <w:rFonts w:ascii="Arial" w:hAnsi="Arial" w:cs="Arial"/>
-          <w:i/>
-          <w:lang w:val="en-US"/>
-        </w:rPr>
-      </w:pPr>
-      <w:r>
-        <w:rPr>
-          <w:rFonts w:ascii="Arial" w:hAnsi="Arial" w:cs="Arial"/>
-          <w:i/>
-          <w:lang w:val="en-US"/>
-        </w:rPr>
-        <w:t xml:space="preserve">a) “Probabilistic” </w:t>
-      </w:r>
-      <w:proofErr w:type="gramStart"/>
-      <w:r>
-        <w:rPr>
-          <w:rFonts w:ascii="Arial" w:hAnsi="Arial" w:cs="Arial"/>
-          <w:i/>
-          <w:lang w:val="en-US"/>
-        </w:rPr>
-        <w:t>has been replaced</w:t>
-      </w:r>
-      <w:proofErr w:type="gramEnd"/>
-      <w:r>
-        <w:rPr>
-          <w:rFonts w:ascii="Arial" w:hAnsi="Arial" w:cs="Arial"/>
-          <w:i/>
-          <w:lang w:val="en-US"/>
-        </w:rPr>
-        <w:t xml:space="preserve"> with “suspected” since it is the common term used to describe an infection that is presumed based on probability rather than confirmed through specific diagnostic tests.</w:t>
-      </w:r>
-    </w:p>
-    <w:p>
-      <w:pPr>
-        <w:spacing w:line="360" w:lineRule="auto"/>
-        <w:jc w:val="both"/>
-        <w:rPr>
-          <w:rFonts w:ascii="Arial" w:hAnsi="Arial" w:cs="Arial"/>
-          <w:i/>
-          <w:lang w:val="en-US"/>
-        </w:rPr>
-      </w:pPr>
-    </w:p>
-    <w:p>
-      <w:pPr>
-        <w:spacing w:line="360" w:lineRule="auto"/>
-        <w:jc w:val="both"/>
-        <w:rPr>
-          <w:rFonts w:ascii="Arial" w:hAnsi="Arial" w:cs="Arial"/>
-          <w:i/>
-          <w:lang w:val="en-US"/>
-        </w:rPr>
-      </w:pPr>
-      <w:r>
-        <w:rPr>
-          <w:rFonts w:ascii="Arial" w:hAnsi="Arial" w:cs="Arial"/>
-          <w:i/>
-          <w:lang w:val="en-US"/>
-        </w:rPr>
-        <w:t>b) “</w:t>
-      </w:r>
-      <w:proofErr w:type="spellStart"/>
-      <w:r>
-        <w:rPr>
-          <w:rFonts w:ascii="Arial" w:hAnsi="Arial" w:cs="Arial"/>
-          <w:i/>
-          <w:lang w:val="en-US"/>
-        </w:rPr>
-        <w:t>Protides</w:t>
-      </w:r>
-      <w:proofErr w:type="spellEnd"/>
-      <w:r>
-        <w:rPr>
-          <w:rFonts w:ascii="Arial" w:hAnsi="Arial" w:cs="Arial"/>
-          <w:i/>
-          <w:lang w:val="en-US"/>
-        </w:rPr>
-        <w:t xml:space="preserve">” </w:t>
-      </w:r>
-      <w:proofErr w:type="gramStart"/>
-      <w:r>
-        <w:rPr>
-          <w:rFonts w:ascii="Arial" w:hAnsi="Arial" w:cs="Arial"/>
-          <w:i/>
-          <w:lang w:val="en-US"/>
-        </w:rPr>
-        <w:t>has been replaced</w:t>
-      </w:r>
-      <w:proofErr w:type="gramEnd"/>
-      <w:r>
-        <w:rPr>
-          <w:rFonts w:ascii="Arial" w:hAnsi="Arial" w:cs="Arial"/>
-          <w:i/>
-          <w:lang w:val="en-US"/>
-        </w:rPr>
-        <w:t xml:space="preserve"> with “protein” as suggested.</w:t>
-      </w:r>
-    </w:p>
-    <w:p>
-      <w:pPr>
-        <w:spacing w:line="360" w:lineRule="auto"/>
-        <w:jc w:val="both"/>
-        <w:rPr>
-          <w:rFonts w:ascii="Arial" w:hAnsi="Arial" w:cs="Arial"/>
-          <w:i/>
-          <w:lang w:val="en-US"/>
-        </w:rPr>
-      </w:pPr>
-    </w:p>
-    <w:p>
-      <w:pPr>
-        <w:spacing w:line="360" w:lineRule="auto"/>
-        <w:jc w:val="both"/>
-        <w:rPr>
-          <w:rFonts w:ascii="Arial" w:hAnsi="Arial" w:cs="Arial"/>
-          <w:i/>
-          <w:lang w:val="en-US"/>
-        </w:rPr>
-      </w:pPr>
-      <w:r>
-        <w:rPr>
-          <w:rFonts w:ascii="Arial" w:hAnsi="Arial" w:cs="Arial"/>
-          <w:i/>
-          <w:lang w:val="en-US"/>
-        </w:rPr>
-        <w:t>c) “</w:t>
-      </w:r>
-      <w:proofErr w:type="spellStart"/>
-      <w:r>
-        <w:rPr>
-          <w:rFonts w:ascii="Arial" w:hAnsi="Arial" w:cs="Arial"/>
-          <w:i/>
-          <w:lang w:val="en-US"/>
-        </w:rPr>
-        <w:t>Aminosides</w:t>
-      </w:r>
-      <w:proofErr w:type="spellEnd"/>
-      <w:r>
-        <w:rPr>
-          <w:rFonts w:ascii="Arial" w:hAnsi="Arial" w:cs="Arial"/>
-          <w:i/>
-          <w:lang w:val="en-US"/>
-        </w:rPr>
-        <w:t xml:space="preserve">” </w:t>
-      </w:r>
-      <w:proofErr w:type="gramStart"/>
-      <w:r>
-        <w:rPr>
-          <w:rFonts w:ascii="Arial" w:hAnsi="Arial" w:cs="Arial"/>
-          <w:i/>
-          <w:lang w:val="en-US"/>
-        </w:rPr>
-        <w:t>has been replaced</w:t>
-      </w:r>
-      <w:proofErr w:type="gramEnd"/>
-      <w:r>
-        <w:rPr>
-          <w:rFonts w:ascii="Arial" w:hAnsi="Arial" w:cs="Arial"/>
-          <w:i/>
-          <w:lang w:val="en-US"/>
-        </w:rPr>
-        <w:t xml:space="preserve"> with “aminoglycosides” as suggested.</w:t>
+          <w:i/>
+          <w:lang w:val="en-US"/>
+        </w:rPr>
+        <w:t>” has been replaced with “aminoglycosides” as suggested.</w:t>
       </w:r>
     </w:p>
     <w:p>
@@ -2410,23 +1840,7 @@
           <w:rFonts w:ascii="Arial" w:hAnsi="Arial" w:cs="Arial"/>
           <w:lang w:val="en-US"/>
         </w:rPr>
-        <w:t xml:space="preserve">Lines 33 and throughout manuscript: The word "levels" </w:t>
-      </w:r>
-      <w:proofErr w:type="gramStart"/>
-      <w:r>
-        <w:rPr>
-          <w:rFonts w:ascii="Arial" w:hAnsi="Arial" w:cs="Arial"/>
-          <w:lang w:val="en-US"/>
-        </w:rPr>
-        <w:t>should be replaced</w:t>
-      </w:r>
-      <w:proofErr w:type="gramEnd"/>
-      <w:r>
-        <w:rPr>
-          <w:rFonts w:ascii="Arial" w:hAnsi="Arial" w:cs="Arial"/>
-          <w:lang w:val="en-US"/>
-        </w:rPr>
-        <w:t xml:space="preserve"> by the more scientific word "concentrations" where applicable.</w:t>
+        <w:t>Lines 33 and throughout manuscript: The word "levels" should be replaced by the more scientific word "concentrations" where applicable.</w:t>
       </w:r>
     </w:p>
     <w:p>
@@ -2564,25 +1978,7 @@
           <w:i/>
           <w:lang w:val="en-US"/>
         </w:rPr>
-        <w:t xml:space="preserve"> trough concentration must reach levels sufficient to achieve an unbound concentration above </w:t>
-      </w:r>
-      <w:proofErr w:type="gramStart"/>
-      <w:r>
-        <w:rPr>
-          <w:rFonts w:ascii="Arial" w:hAnsi="Arial" w:cs="Arial"/>
-          <w:i/>
-          <w:lang w:val="en-US"/>
-        </w:rPr>
-        <w:t>1</w:t>
-      </w:r>
-      <w:proofErr w:type="gramEnd"/>
-      <w:r>
-        <w:rPr>
-          <w:rFonts w:ascii="Arial" w:hAnsi="Arial" w:cs="Arial"/>
-          <w:i/>
-          <w:lang w:val="en-US"/>
-        </w:rPr>
-        <w:t xml:space="preserve"> and 4 times the MIC, where the MIC is 1 mg/L, across the different studied models.</w:t>
+        <w:t xml:space="preserve"> trough concentration must reach levels sufficient to achieve an unbound concentration above 1 and 4 times the MIC, where the MIC is 1 mg/L, across the different studied models.</w:t>
       </w:r>
     </w:p>
     <w:p>
@@ -2662,31 +2058,7 @@
           <w:rFonts w:ascii="Arial" w:hAnsi="Arial" w:cs="Arial"/>
           <w:lang w:val="en-US"/>
         </w:rPr>
-        <w:t xml:space="preserve">." Age as a demographic covariate </w:t>
-      </w:r>
-      <w:proofErr w:type="gramStart"/>
-      <w:r>
-        <w:rPr>
-          <w:rFonts w:ascii="Arial" w:hAnsi="Arial" w:cs="Arial"/>
-          <w:lang w:val="en-US"/>
-        </w:rPr>
-        <w:t>should not be used</w:t>
-      </w:r>
-      <w:proofErr w:type="gramEnd"/>
-      <w:r>
-        <w:rPr>
-          <w:rFonts w:ascii="Arial" w:hAnsi="Arial" w:cs="Arial"/>
-          <w:lang w:val="en-US"/>
-        </w:rPr>
-        <w:t xml:space="preserve"> and instead physiological covariates such as a measure of renal function and/or body weight and/or body composition should be tested; dose is obvious. It is unclear what </w:t>
-      </w:r>
-      <w:proofErr w:type="gramStart"/>
-      <w:r>
-        <w:rPr>
-          <w:rFonts w:ascii="Arial" w:hAnsi="Arial" w:cs="Arial"/>
-          <w:lang w:val="en-US"/>
-        </w:rPr>
-        <w:t xml:space="preserve">is meant by </w:t>
+        <w:t xml:space="preserve">." Age as a demographic covariate should not be used and instead physiological covariates such as a measure of renal function and/or body weight and/or body composition should be tested; dose is obvious. It is unclear what is meant by </w:t>
       </w:r>
       <w:proofErr w:type="spellStart"/>
       <w:r>
@@ -2716,31 +2088,7 @@
           <w:rFonts w:ascii="Arial" w:hAnsi="Arial" w:cs="Arial"/>
           <w:lang w:val="en-US"/>
         </w:rPr>
-        <w:t>concentrations</w:t>
-      </w:r>
-      <w:proofErr w:type="gramEnd"/>
-      <w:r>
-        <w:rPr>
-          <w:rFonts w:ascii="Arial" w:hAnsi="Arial" w:cs="Arial"/>
-          <w:lang w:val="en-US"/>
-        </w:rPr>
-        <w:t xml:space="preserve">? Concentrations are not constant, unless dosing is by continuous </w:t>
-      </w:r>
-      <w:proofErr w:type="gramStart"/>
-      <w:r>
-        <w:rPr>
-          <w:rFonts w:ascii="Arial" w:hAnsi="Arial" w:cs="Arial"/>
-          <w:lang w:val="en-US"/>
-        </w:rPr>
-        <w:t>infusion which</w:t>
-      </w:r>
-      <w:proofErr w:type="gramEnd"/>
-      <w:r>
-        <w:rPr>
-          <w:rFonts w:ascii="Arial" w:hAnsi="Arial" w:cs="Arial"/>
-          <w:lang w:val="en-US"/>
-        </w:rPr>
-        <w:t xml:space="preserve"> was not the case here.</w:t>
+        <w:t>concentrations? Concentrations are not constant, unless dosing is by continuous infusion which was not the case here.</w:t>
       </w:r>
     </w:p>
     <w:p>
@@ -2838,7 +2186,16 @@
           <w:i/>
           <w:lang w:val="en-US"/>
         </w:rPr>
-        <w:t>CEFtot</w:t>
+        <w:t>CEF</w:t>
+      </w:r>
+      <w:r>
+        <w:rPr>
+          <w:rFonts w:ascii="Arial" w:hAnsi="Arial" w:cs="Arial"/>
+          <w:i/>
+          <w:vertAlign w:val="subscript"/>
+          <w:lang w:val="en-US"/>
+        </w:rPr>
+        <w:t>tot</w:t>
       </w:r>
       <w:proofErr w:type="spellEnd"/>
       <w:r>
@@ -2914,23 +2271,7 @@
           <w:rFonts w:ascii="Arial" w:hAnsi="Arial" w:cs="Arial"/>
           <w:lang w:val="en-US"/>
         </w:rPr>
-        <w:t xml:space="preserve"> concentrations and improved PTA compared to 2g once daily dosing." It is not clear what </w:t>
-      </w:r>
-      <w:proofErr w:type="gramStart"/>
-      <w:r>
-        <w:rPr>
-          <w:rFonts w:ascii="Arial" w:hAnsi="Arial" w:cs="Arial"/>
-          <w:lang w:val="en-US"/>
-        </w:rPr>
-        <w:t>is meant</w:t>
-      </w:r>
-      <w:proofErr w:type="gramEnd"/>
-      <w:r>
-        <w:rPr>
-          <w:rFonts w:ascii="Arial" w:hAnsi="Arial" w:cs="Arial"/>
-          <w:lang w:val="en-US"/>
-        </w:rPr>
-        <w:t xml:space="preserve"> by </w:t>
+        <w:t xml:space="preserve"> concentrations and improved PTA compared to 2g once daily dosing." It is not clear what is meant by </w:t>
       </w:r>
       <w:proofErr w:type="spellStart"/>
       <w:r>
@@ -2993,7 +2334,16 @@
           <w:i/>
           <w:lang w:val="en-US"/>
         </w:rPr>
-        <w:t>CEFtot</w:t>
+        <w:t>CEF</w:t>
+      </w:r>
+      <w:r>
+        <w:rPr>
+          <w:rFonts w:ascii="Arial" w:hAnsi="Arial" w:cs="Arial"/>
+          <w:i/>
+          <w:vertAlign w:val="subscript"/>
+          <w:lang w:val="en-US"/>
+        </w:rPr>
+        <w:t>tot</w:t>
       </w:r>
       <w:proofErr w:type="spellEnd"/>
       <w:r>
@@ -3045,23 +2395,7 @@
           <w:rFonts w:ascii="Arial" w:hAnsi="Arial" w:cs="Arial"/>
           <w:lang w:val="en-US"/>
         </w:rPr>
-        <w:t xml:space="preserve">Lines 43-4: The conclusions </w:t>
-      </w:r>
-      <w:proofErr w:type="gramStart"/>
-      <w:r>
-        <w:rPr>
-          <w:rFonts w:ascii="Arial" w:hAnsi="Arial" w:cs="Arial"/>
-          <w:lang w:val="en-US"/>
-        </w:rPr>
-        <w:t>don't</w:t>
-      </w:r>
-      <w:proofErr w:type="gramEnd"/>
-      <w:r>
-        <w:rPr>
-          <w:rFonts w:ascii="Arial" w:hAnsi="Arial" w:cs="Arial"/>
-          <w:lang w:val="en-US"/>
-        </w:rPr>
-        <w:t xml:space="preserve"> seem to connect well with the methods and results of the abstract, as the authors did not perform an actual external evaluation.</w:t>
+        <w:t>Lines 43-4: The conclusions don't seem to connect well with the methods and results of the abstract, as the authors did not perform an actual external evaluation.</w:t>
       </w:r>
     </w:p>
     <w:p>
@@ -3116,53 +2450,7 @@
           <w:i/>
           <w:lang w:val="en-US"/>
         </w:rPr>
-        <w:t xml:space="preserve">] and albumin levels), models could lead to different conclusions (underexposure or target attainment). Based on your suggestion, external validation </w:t>
-      </w:r>
-      <w:proofErr w:type="gramStart"/>
-      <w:r>
-        <w:rPr>
-          <w:rFonts w:ascii="Arial" w:hAnsi="Arial" w:cs="Arial"/>
-          <w:i/>
-          <w:lang w:val="en-US"/>
-        </w:rPr>
-        <w:t>was performed</w:t>
-      </w:r>
-      <w:proofErr w:type="gramEnd"/>
-      <w:r>
-        <w:rPr>
-          <w:rFonts w:ascii="Arial" w:hAnsi="Arial" w:cs="Arial"/>
-          <w:i/>
-          <w:lang w:val="en-US"/>
-        </w:rPr>
-        <w:t xml:space="preserve"> on 62 samples for which albumin, total ceftriaxone, and unbound ceftriaxone levels were quantified. Dedicated sections regarding this part </w:t>
-      </w:r>
-      <w:proofErr w:type="gramStart"/>
-      <w:r>
-        <w:rPr>
-          <w:rFonts w:ascii="Arial" w:hAnsi="Arial" w:cs="Arial"/>
-          <w:i/>
-          <w:lang w:val="en-US"/>
-        </w:rPr>
-        <w:t>were added</w:t>
-      </w:r>
-      <w:proofErr w:type="gramEnd"/>
-      <w:r>
-        <w:rPr>
-          <w:rFonts w:ascii="Arial" w:hAnsi="Arial" w:cs="Arial"/>
-          <w:i/>
-          <w:lang w:val="en-US"/>
-        </w:rPr>
-        <w:t xml:space="preserve"> to the Results and Materials &amp; Methods sections, and the overall manuscript was modified accordingly. Please note that our resubmission has been delayed due to the time required to obtain ap</w:t>
-      </w:r>
-      <w:bookmarkStart w:id="0" w:name="_GoBack"/>
-      <w:bookmarkEnd w:id="0"/>
-      <w:r>
-        <w:rPr>
-          <w:rFonts w:ascii="Arial" w:hAnsi="Arial" w:cs="Arial"/>
-          <w:i/>
-          <w:lang w:val="en-US"/>
-        </w:rPr>
-        <w:t>proval from our local ethics committee (agreement number E2024-19 obtained on February 29, 2024).</w:t>
+        <w:t>] and albumin levels), models could lead to different conclusions (underexposure or target attainment). Based on your suggestion, external validation was performed on 62 samples for which albumin, total ceftriaxone, and unbound ceftriaxone levels were quantified. Dedicated sections regarding this part were added to the Results and Materials &amp; Methods sections, and the overall manuscript was modified accordingly. Please note that our resubmission has been delayed due to the time required to obtain approval from our local ethics committee (agreement number E2024-19 obtained on February 29, 2024).</w:t>
       </w:r>
     </w:p>
     <w:p>
@@ -3226,23 +2514,7 @@
           <w:rFonts w:ascii="Arial" w:hAnsi="Arial" w:cs="Arial"/>
           <w:lang w:val="en-US"/>
         </w:rPr>
-        <w:t xml:space="preserve"> (p=0.021) as significant predictors." This is not an appropriate </w:t>
-      </w:r>
-      <w:proofErr w:type="gramStart"/>
-      <w:r>
-        <w:rPr>
-          <w:rFonts w:ascii="Arial" w:hAnsi="Arial" w:cs="Arial"/>
-          <w:lang w:val="en-US"/>
-        </w:rPr>
-        <w:t>analysis,</w:t>
-      </w:r>
-      <w:proofErr w:type="gramEnd"/>
-      <w:r>
-        <w:rPr>
-          <w:rFonts w:ascii="Arial" w:hAnsi="Arial" w:cs="Arial"/>
-          <w:lang w:val="en-US"/>
-        </w:rPr>
-        <w:t xml:space="preserve"> a proper population PK analysis that models the concentration time profiles of ceftriaxone, with a covariate analysis needs to be performed.</w:t>
+        <w:t xml:space="preserve"> (p=0.021) as significant predictors." This is not an appropriate analysis, a proper population PK analysis that models the concentration time profiles of ceftriaxone, with a covariate analysis needs to be performed.</w:t>
       </w:r>
     </w:p>
     <w:p>
@@ -3269,25 +2541,7 @@
           <w:i/>
           <w:lang w:val="en-US"/>
         </w:rPr>
-        <w:t xml:space="preserve">Since ceftriaxone’s pharmacodynamics </w:t>
-      </w:r>
-      <w:proofErr w:type="gramStart"/>
-      <w:r>
-        <w:rPr>
-          <w:rFonts w:ascii="Arial" w:hAnsi="Arial" w:cs="Arial"/>
-          <w:i/>
-          <w:lang w:val="en-US"/>
-        </w:rPr>
-        <w:t>are driven</w:t>
-      </w:r>
-      <w:proofErr w:type="gramEnd"/>
-      <w:r>
-        <w:rPr>
-          <w:rFonts w:ascii="Arial" w:hAnsi="Arial" w:cs="Arial"/>
-          <w:i/>
-          <w:lang w:val="en-US"/>
-        </w:rPr>
-        <w:t xml:space="preserve"> by the fraction of time (</w:t>
+        <w:t>Since ceftriaxone’s pharmacodynamics are driven by the fraction of time (</w:t>
       </w:r>
       <w:proofErr w:type="spellStart"/>
       <w:r>
@@ -3324,25 +2578,7 @@
           <w:i/>
           <w:lang w:val="en-US"/>
         </w:rPr>
-        <w:t xml:space="preserve">You are </w:t>
-      </w:r>
-      <w:proofErr w:type="gramStart"/>
-      <w:r>
-        <w:rPr>
-          <w:rFonts w:ascii="Arial" w:hAnsi="Arial" w:cs="Arial"/>
-          <w:i/>
-          <w:lang w:val="en-US"/>
-        </w:rPr>
-        <w:t>absolutely correct</w:t>
-      </w:r>
-      <w:proofErr w:type="gramEnd"/>
-      <w:r>
-        <w:rPr>
-          <w:rFonts w:ascii="Arial" w:hAnsi="Arial" w:cs="Arial"/>
-          <w:i/>
-          <w:lang w:val="en-US"/>
-        </w:rPr>
-        <w:t xml:space="preserve"> that a population pharmacokinetic (</w:t>
+        <w:t>You are absolutely correct that a population pharmacokinetic (</w:t>
       </w:r>
       <w:proofErr w:type="spellStart"/>
       <w:r>
@@ -3394,25 +2630,7 @@
           <w:i/>
           <w:lang w:val="en-US"/>
         </w:rPr>
-        <w:t xml:space="preserve"> model for our cohort would likely introduce bias and yield inconclusive results. This limitation </w:t>
-      </w:r>
-      <w:proofErr w:type="gramStart"/>
-      <w:r>
-        <w:rPr>
-          <w:rFonts w:ascii="Arial" w:hAnsi="Arial" w:cs="Arial"/>
-          <w:i/>
-          <w:lang w:val="en-US"/>
-        </w:rPr>
-        <w:t>is now addressed</w:t>
-      </w:r>
-      <w:proofErr w:type="gramEnd"/>
-      <w:r>
-        <w:rPr>
-          <w:rFonts w:ascii="Arial" w:hAnsi="Arial" w:cs="Arial"/>
-          <w:i/>
-          <w:lang w:val="en-US"/>
-        </w:rPr>
-        <w:t xml:space="preserve"> in the discussion </w:t>
+        <w:t xml:space="preserve"> model for our cohort would likely introduce bias and yield inconclusive results. This limitation is now addressed in the discussion </w:t>
       </w:r>
       <w:r>
         <w:rPr>
@@ -3439,25 +2657,7 @@
           <w:i/>
           <w:lang w:val="en-US"/>
         </w:rPr>
-        <w:t xml:space="preserve"> analysis of both total and free ceftriaxone concentrations. Such an analysis would yield </w:t>
-      </w:r>
-      <w:proofErr w:type="gramStart"/>
-      <w:r>
-        <w:rPr>
-          <w:rFonts w:ascii="Arial" w:hAnsi="Arial" w:cs="Arial"/>
-          <w:i/>
-          <w:lang w:val="en-US"/>
-        </w:rPr>
-        <w:t>more robust insights, especially given the significant between-model variability highlighted in this study</w:t>
-      </w:r>
-      <w:proofErr w:type="gramEnd"/>
-      <w:r>
-        <w:rPr>
-          <w:rFonts w:ascii="Arial" w:hAnsi="Arial" w:cs="Arial"/>
-          <w:i/>
-          <w:lang w:val="en-US"/>
-        </w:rPr>
-        <w:t>.</w:t>
+        <w:t xml:space="preserve"> analysis of both total and free ceftriaxone concentrations. Such an analysis would yield more robust insights, especially given the significant between-model variability highlighted in this study.</w:t>
       </w:r>
     </w:p>
     <w:p>
@@ -3537,60 +2737,26 @@
           <w:rFonts w:ascii="Arial" w:hAnsi="Arial" w:cs="Arial"/>
           <w:lang w:val="en-US"/>
         </w:rPr>
-        <w:t xml:space="preserve"> mg/L for 1g x1 /day, 62.9{plus minus}44.6 mg/L for 2g x1 /day, 84.2{plus minus}38.5 mg/L for 1g x2 /day, and 126.3{plus minus}69.1 mg/L for 2g x2 /day (Figure 3)." Again, this is not an appropriate analysis method. A population PK analysis with covariate analysis needs to </w:t>
-      </w:r>
-      <w:proofErr w:type="gramStart"/>
-      <w:r>
-        <w:rPr>
-          <w:rFonts w:ascii="Arial" w:hAnsi="Arial" w:cs="Arial"/>
-          <w:lang w:val="en-US"/>
-        </w:rPr>
-        <w:t>be performed</w:t>
-      </w:r>
-      <w:proofErr w:type="gramEnd"/>
-      <w:r>
-        <w:rPr>
-          <w:rFonts w:ascii="Arial" w:hAnsi="Arial" w:cs="Arial"/>
-          <w:lang w:val="en-US"/>
-        </w:rPr>
-        <w:t>.</w:t>
-      </w:r>
-    </w:p>
-    <w:p>
-      <w:pPr>
-        <w:spacing w:line="360" w:lineRule="auto"/>
-        <w:jc w:val="both"/>
-        <w:rPr>
-          <w:rFonts w:ascii="Arial" w:hAnsi="Arial" w:cs="Arial"/>
-          <w:i/>
-          <w:lang w:val="en-US"/>
-        </w:rPr>
-      </w:pPr>
-      <w:r>
-        <w:rPr>
-          <w:rFonts w:ascii="Arial" w:hAnsi="Arial" w:cs="Arial"/>
-          <w:i/>
-          <w:lang w:val="en-US"/>
-        </w:rPr>
-        <w:t xml:space="preserve">Answer: Since ceftriaxone’s pharmacodynamics </w:t>
-      </w:r>
-      <w:proofErr w:type="gramStart"/>
-      <w:r>
-        <w:rPr>
-          <w:rFonts w:ascii="Arial" w:hAnsi="Arial" w:cs="Arial"/>
-          <w:i/>
-          <w:lang w:val="en-US"/>
-        </w:rPr>
-        <w:t>are driven</w:t>
-      </w:r>
-      <w:proofErr w:type="gramEnd"/>
-      <w:r>
-        <w:rPr>
-          <w:rFonts w:ascii="Arial" w:hAnsi="Arial" w:cs="Arial"/>
-          <w:i/>
-          <w:lang w:val="en-US"/>
-        </w:rPr>
-        <w:t xml:space="preserve"> by the fraction of time (</w:t>
+        <w:t xml:space="preserve"> mg/L for 1g x1 /day, 62.9{plus minus}44.6 mg/L for 2g x1 /day, 84.2{plus minus}38.5 mg/L for 1g x2 /day, and 126.3{plus minus}69.1 mg/L for 2g x2 /day (Figure 3)." Again, this is not an appropriate analysis method. A population PK analysis with covariate analysis needs to be performed.</w:t>
+      </w:r>
+    </w:p>
+    <w:p>
+      <w:pPr>
+        <w:spacing w:line="360" w:lineRule="auto"/>
+        <w:jc w:val="both"/>
+        <w:rPr>
+          <w:rFonts w:ascii="Arial" w:hAnsi="Arial" w:cs="Arial"/>
+          <w:i/>
+          <w:lang w:val="en-US"/>
+        </w:rPr>
+      </w:pPr>
+      <w:r>
+        <w:rPr>
+          <w:rFonts w:ascii="Arial" w:hAnsi="Arial" w:cs="Arial"/>
+          <w:i/>
+          <w:lang w:val="en-US"/>
+        </w:rPr>
+        <w:t>Answer: Since ceftriaxone’s pharmacodynamics are driven by the fraction of time (</w:t>
       </w:r>
       <w:proofErr w:type="spellStart"/>
       <w:r>
@@ -3626,25 +2792,7 @@
           <w:i/>
           <w:lang w:val="en-US"/>
         </w:rPr>
-        <w:t xml:space="preserve">You are </w:t>
-      </w:r>
-      <w:proofErr w:type="gramStart"/>
-      <w:r>
-        <w:rPr>
-          <w:rFonts w:ascii="Arial" w:hAnsi="Arial" w:cs="Arial"/>
-          <w:i/>
-          <w:lang w:val="en-US"/>
-        </w:rPr>
-        <w:t>absolutely correct</w:t>
-      </w:r>
-      <w:proofErr w:type="gramEnd"/>
-      <w:r>
-        <w:rPr>
-          <w:rFonts w:ascii="Arial" w:hAnsi="Arial" w:cs="Arial"/>
-          <w:i/>
-          <w:lang w:val="en-US"/>
-        </w:rPr>
-        <w:t xml:space="preserve"> that a population pharmacokinetic (</w:t>
+        <w:t>You are absolutely correct that a population pharmacokinetic (</w:t>
       </w:r>
       <w:proofErr w:type="spellStart"/>
       <w:r>
@@ -3680,25 +2828,7 @@
           <w:i/>
           <w:lang w:val="en-US"/>
         </w:rPr>
-        <w:t xml:space="preserve"> model for our cohort would likely introduce bias and yield inconclusive results. This limitation </w:t>
-      </w:r>
-      <w:proofErr w:type="gramStart"/>
-      <w:r>
-        <w:rPr>
-          <w:rFonts w:ascii="Arial" w:hAnsi="Arial" w:cs="Arial"/>
-          <w:i/>
-          <w:lang w:val="en-US"/>
-        </w:rPr>
-        <w:t>is now addressed</w:t>
-      </w:r>
-      <w:proofErr w:type="gramEnd"/>
-      <w:r>
-        <w:rPr>
-          <w:rFonts w:ascii="Arial" w:hAnsi="Arial" w:cs="Arial"/>
-          <w:i/>
-          <w:lang w:val="en-US"/>
-        </w:rPr>
-        <w:t xml:space="preserve"> in the discussion section to emphasize the need for a comprehensive </w:t>
+        <w:t xml:space="preserve"> model for our cohort would likely introduce bias and yield inconclusive results. This limitation is now addressed in the discussion section to emphasize the need for a comprehensive </w:t>
       </w:r>
       <w:proofErr w:type="spellStart"/>
       <w:r>
@@ -3716,25 +2846,7 @@
           <w:i/>
           <w:lang w:val="en-US"/>
         </w:rPr>
-        <w:t xml:space="preserve"> analysis of both total and free ceftriaxone concentrations. Such an analysis would yield </w:t>
-      </w:r>
-      <w:proofErr w:type="gramStart"/>
-      <w:r>
-        <w:rPr>
-          <w:rFonts w:ascii="Arial" w:hAnsi="Arial" w:cs="Arial"/>
-          <w:i/>
-          <w:lang w:val="en-US"/>
-        </w:rPr>
-        <w:t>more robust insights, especially given the significant between-model variability highlighted in this study</w:t>
-      </w:r>
-      <w:proofErr w:type="gramEnd"/>
-      <w:r>
-        <w:rPr>
-          <w:rFonts w:ascii="Arial" w:hAnsi="Arial" w:cs="Arial"/>
-          <w:i/>
-          <w:lang w:val="en-US"/>
-        </w:rPr>
-        <w:t>.</w:t>
+        <w:t xml:space="preserve"> analysis of both total and free ceftriaxone concentrations. Such an analysis would yield more robust insights, especially given the significant between-model variability highlighted in this study.</w:t>
       </w:r>
     </w:p>
     <w:sectPr>
